--- a/assets/jail/[osyra42] - vtuber_guide.docx
+++ b/assets/jail/[osyra42] - vtuber_guide.docx
@@ -4,11 +4,12 @@
   <w:body>
     <w:p>
       <w:pPr>
-        <w:rPr>
-          <w:b/>
-          <w:bCs/>
-          <w:sz w:val="32"/>
-          <w:szCs w:val="32"/>
+        <w:spacing w:after="0"/>
+        <w:rPr>
+          <w:b/>
+          <w:bCs/>
+          <w:sz w:val="22"/>
+          <w:szCs w:val="22"/>
         </w:rPr>
       </w:pPr>
       <w:proofErr w:type="spellStart"/>
@@ -16,8 +17,8 @@
         <w:rPr>
           <w:b/>
           <w:bCs/>
-          <w:sz w:val="32"/>
-          <w:szCs w:val="32"/>
+          <w:sz w:val="22"/>
+          <w:szCs w:val="22"/>
         </w:rPr>
         <w:t>VTuber</w:t>
       </w:r>
@@ -26,1338 +27,4851 @@
         <w:rPr>
           <w:b/>
           <w:bCs/>
-          <w:sz w:val="32"/>
-          <w:szCs w:val="32"/>
-        </w:rPr>
-        <w:t xml:space="preserve"> Creation Guide: A Step-by-Step Tutorial</w:t>
-      </w:r>
-    </w:p>
-    <w:p>
-      <w:pPr>
-        <w:rPr>
-          <w:b/>
-          <w:bCs/>
-        </w:rPr>
-      </w:pPr>
-      <w:r>
-        <w:rPr>
-          <w:b/>
-          <w:bCs/>
-        </w:rPr>
-        <w:t>Introduction</w:t>
-      </w:r>
-    </w:p>
-    <w:p>
-      <w:r>
-        <w:t xml:space="preserve">This guide provides a structured approach to creating and animating a </w:t>
+          <w:sz w:val="22"/>
+          <w:szCs w:val="22"/>
+        </w:rPr>
+        <w:t xml:space="preserve"> Creation Guide</w:t>
+      </w:r>
+    </w:p>
+    <w:p>
+      <w:pPr>
+        <w:spacing w:after="0"/>
+        <w:rPr>
+          <w:b/>
+          <w:bCs/>
+          <w:sz w:val="22"/>
+          <w:szCs w:val="22"/>
+        </w:rPr>
+      </w:pPr>
+      <w:r>
+        <w:rPr>
+          <w:b/>
+          <w:bCs/>
+          <w:sz w:val="22"/>
+          <w:szCs w:val="22"/>
+        </w:rPr>
+        <w:t xml:space="preserve">A structured guide to creating and animating a </w:t>
       </w:r>
       <w:proofErr w:type="spellStart"/>
       <w:r>
+        <w:rPr>
+          <w:b/>
+          <w:bCs/>
+          <w:sz w:val="22"/>
+          <w:szCs w:val="22"/>
+        </w:rPr>
         <w:t>VTuber</w:t>
       </w:r>
       <w:proofErr w:type="spellEnd"/>
       <w:r>
-        <w:t xml:space="preserve"> avatar, even on low-end devices. Whether you're a beginner or looking for optimized tools, this document will help you design, customize, and bring your virtual persona to life.</w:t>
-      </w:r>
-    </w:p>
-    <w:p>
-      <w:r>
-        <w:pict w14:anchorId="7FECBA7A">
-          <v:rect id="_x0000_i1061" style="width:0;height:.75pt" o:hralign="center" o:hrstd="t" o:hrnoshade="t" o:hr="t" fillcolor="#f8faff" stroked="f"/>
-        </w:pict>
-      </w:r>
-    </w:p>
-    <w:p>
-      <w:pPr>
-        <w:rPr>
-          <w:b/>
-          <w:bCs/>
-        </w:rPr>
-      </w:pPr>
-      <w:r>
-        <w:rPr>
-          <w:b/>
-          <w:bCs/>
-        </w:rPr>
-        <w:t xml:space="preserve">Section 1: Default </w:t>
+        <w:rPr>
+          <w:b/>
+          <w:bCs/>
+          <w:sz w:val="22"/>
+          <w:szCs w:val="22"/>
+        </w:rPr>
+        <w:t xml:space="preserve"> avatar.</w:t>
+      </w:r>
+    </w:p>
+    <w:p>
+      <w:pPr>
+        <w:spacing w:after="0"/>
+        <w:rPr>
+          <w:b/>
+          <w:bCs/>
+          <w:sz w:val="22"/>
+          <w:szCs w:val="22"/>
+        </w:rPr>
+      </w:pPr>
+    </w:p>
+    <w:p>
+      <w:pPr>
+        <w:spacing w:after="0"/>
+        <w:rPr>
+          <w:b/>
+          <w:bCs/>
+          <w:sz w:val="22"/>
+          <w:szCs w:val="22"/>
+        </w:rPr>
+      </w:pPr>
+      <w:r>
+        <w:rPr>
+          <w:b/>
+          <w:bCs/>
+          <w:sz w:val="22"/>
+          <w:szCs w:val="22"/>
+        </w:rPr>
+        <w:t>TABLE OF CONTENTS</w:t>
+      </w:r>
+    </w:p>
+    <w:p>
+      <w:pPr>
+        <w:spacing w:after="0"/>
+        <w:rPr>
+          <w:b/>
+          <w:bCs/>
+          <w:sz w:val="22"/>
+          <w:szCs w:val="22"/>
+        </w:rPr>
+      </w:pPr>
+      <w:r>
+        <w:rPr>
+          <w:rFonts w:ascii="MS Gothic" w:eastAsia="MS Gothic" w:hAnsi="MS Gothic" w:cs="MS Gothic" w:hint="eastAsia"/>
+          <w:b/>
+          <w:bCs/>
+          <w:sz w:val="22"/>
+          <w:szCs w:val="22"/>
+        </w:rPr>
+        <w:t>├</w:t>
+      </w:r>
+      <w:r>
+        <w:rPr>
+          <w:rFonts w:ascii="Calibri" w:hAnsi="Calibri" w:cs="Calibri"/>
+          <w:b/>
+          <w:bCs/>
+          <w:sz w:val="22"/>
+          <w:szCs w:val="22"/>
+        </w:rPr>
+        <w:t>─</w:t>
+      </w:r>
+      <w:r>
+        <w:rPr>
+          <w:b/>
+          <w:bCs/>
+          <w:sz w:val="22"/>
+          <w:szCs w:val="22"/>
+        </w:rPr>
+        <w:t xml:space="preserve"> 1. Standard Method (3D Avatar)</w:t>
+      </w:r>
+    </w:p>
+    <w:p>
+      <w:pPr>
+        <w:spacing w:after="0"/>
+        <w:rPr>
+          <w:b/>
+          <w:bCs/>
+          <w:sz w:val="22"/>
+          <w:szCs w:val="22"/>
+        </w:rPr>
+      </w:pPr>
+      <w:r>
+        <w:rPr>
+          <w:b/>
+          <w:bCs/>
+          <w:sz w:val="22"/>
+          <w:szCs w:val="22"/>
+        </w:rPr>
+        <w:t xml:space="preserve">│     </w:t>
+      </w:r>
+      <w:r>
+        <w:rPr>
+          <w:rFonts w:ascii="MS Gothic" w:eastAsia="MS Gothic" w:hAnsi="MS Gothic" w:cs="MS Gothic" w:hint="eastAsia"/>
+          <w:b/>
+          <w:bCs/>
+          <w:sz w:val="22"/>
+          <w:szCs w:val="22"/>
+        </w:rPr>
+        <w:t>├</w:t>
+      </w:r>
+      <w:r>
+        <w:rPr>
+          <w:rFonts w:ascii="Calibri" w:hAnsi="Calibri" w:cs="Calibri"/>
+          <w:b/>
+          <w:bCs/>
+          <w:sz w:val="22"/>
+          <w:szCs w:val="22"/>
+        </w:rPr>
+        <w:t>─</w:t>
+      </w:r>
+      <w:r>
+        <w:rPr>
+          <w:b/>
+          <w:bCs/>
+          <w:sz w:val="22"/>
+          <w:szCs w:val="22"/>
+        </w:rPr>
+        <w:t xml:space="preserve"> 1.1 Reference Images</w:t>
+      </w:r>
+    </w:p>
+    <w:p>
+      <w:pPr>
+        <w:spacing w:after="0"/>
+        <w:rPr>
+          <w:b/>
+          <w:bCs/>
+          <w:sz w:val="22"/>
+          <w:szCs w:val="22"/>
+        </w:rPr>
+      </w:pPr>
+      <w:r>
+        <w:rPr>
+          <w:b/>
+          <w:bCs/>
+          <w:sz w:val="22"/>
+          <w:szCs w:val="22"/>
+        </w:rPr>
+        <w:t xml:space="preserve">│     </w:t>
+      </w:r>
+      <w:r>
+        <w:rPr>
+          <w:rFonts w:ascii="MS Gothic" w:eastAsia="MS Gothic" w:hAnsi="MS Gothic" w:cs="MS Gothic" w:hint="eastAsia"/>
+          <w:b/>
+          <w:bCs/>
+          <w:sz w:val="22"/>
+          <w:szCs w:val="22"/>
+        </w:rPr>
+        <w:t>├</w:t>
+      </w:r>
+      <w:r>
+        <w:rPr>
+          <w:rFonts w:ascii="Calibri" w:hAnsi="Calibri" w:cs="Calibri"/>
+          <w:b/>
+          <w:bCs/>
+          <w:sz w:val="22"/>
+          <w:szCs w:val="22"/>
+        </w:rPr>
+        <w:t>─</w:t>
+      </w:r>
+      <w:r>
+        <w:rPr>
+          <w:b/>
+          <w:bCs/>
+          <w:sz w:val="22"/>
+          <w:szCs w:val="22"/>
+        </w:rPr>
+        <w:t xml:space="preserve"> 1.2 </w:t>
       </w:r>
       <w:proofErr w:type="spellStart"/>
       <w:r>
         <w:rPr>
           <w:b/>
           <w:bCs/>
-        </w:rPr>
-        <w:t>VTuber</w:t>
+          <w:sz w:val="22"/>
+          <w:szCs w:val="22"/>
+        </w:rPr>
+        <w:t>VRoid</w:t>
       </w:r>
       <w:proofErr w:type="spellEnd"/>
       <w:r>
         <w:rPr>
           <w:b/>
           <w:bCs/>
-        </w:rPr>
-        <w:t xml:space="preserve"> Creation Method</w:t>
-      </w:r>
-    </w:p>
-    <w:p>
-      <w:pPr>
-        <w:rPr>
-          <w:b/>
-          <w:bCs/>
-        </w:rPr>
-      </w:pPr>
-      <w:r>
-        <w:rPr>
-          <w:b/>
-          <w:bCs/>
-        </w:rPr>
-        <w:t>Step 1: Prepare a Reference Image</w:t>
-      </w:r>
-    </w:p>
-    <w:p>
-      <w:r>
-        <w:t>Before designing your avatar, gather visual references to ensure accuracy in colors, proportions, and style.</w:t>
-      </w:r>
-    </w:p>
-    <w:p>
-      <w:pPr>
-        <w:rPr>
-          <w:b/>
-          <w:bCs/>
-        </w:rPr>
-      </w:pPr>
-      <w:r>
-        <w:rPr>
-          <w:b/>
-          <w:bCs/>
-        </w:rPr>
-        <w:t>Where to Find References:</w:t>
-      </w:r>
-    </w:p>
-    <w:p>
-      <w:pPr>
-        <w:numPr>
-          <w:ilvl w:val="0"/>
-          <w:numId w:val="1"/>
-        </w:numPr>
-      </w:pPr>
+          <w:sz w:val="22"/>
+          <w:szCs w:val="22"/>
+        </w:rPr>
+        <w:t xml:space="preserve"> Studio</w:t>
+      </w:r>
+    </w:p>
+    <w:p>
+      <w:pPr>
+        <w:spacing w:after="0"/>
+        <w:rPr>
+          <w:b/>
+          <w:bCs/>
+          <w:sz w:val="22"/>
+          <w:szCs w:val="22"/>
+        </w:rPr>
+      </w:pPr>
+      <w:r>
+        <w:rPr>
+          <w:b/>
+          <w:bCs/>
+          <w:sz w:val="22"/>
+          <w:szCs w:val="22"/>
+        </w:rPr>
+        <w:t>│     └─ 1.3 Animation Software</w:t>
+      </w:r>
+    </w:p>
+    <w:p>
+      <w:pPr>
+        <w:spacing w:after="0"/>
+        <w:rPr>
+          <w:b/>
+          <w:bCs/>
+          <w:sz w:val="22"/>
+          <w:szCs w:val="22"/>
+        </w:rPr>
+      </w:pPr>
+      <w:r>
+        <w:rPr>
+          <w:rFonts w:ascii="MS Gothic" w:eastAsia="MS Gothic" w:hAnsi="MS Gothic" w:cs="MS Gothic" w:hint="eastAsia"/>
+          <w:b/>
+          <w:bCs/>
+          <w:sz w:val="22"/>
+          <w:szCs w:val="22"/>
+        </w:rPr>
+        <w:t>├</w:t>
+      </w:r>
+      <w:r>
+        <w:rPr>
+          <w:rFonts w:ascii="Calibri" w:hAnsi="Calibri" w:cs="Calibri"/>
+          <w:b/>
+          <w:bCs/>
+          <w:sz w:val="22"/>
+          <w:szCs w:val="22"/>
+        </w:rPr>
+        <w:t>─</w:t>
+      </w:r>
+      <w:r>
+        <w:rPr>
+          <w:b/>
+          <w:bCs/>
+          <w:sz w:val="22"/>
+          <w:szCs w:val="22"/>
+        </w:rPr>
+        <w:t xml:space="preserve"> 2. Live2D Method (2D Rigged) </w:t>
+      </w:r>
+      <w:r>
+        <w:rPr>
+          <w:rFonts w:ascii="Calibri" w:hAnsi="Calibri" w:cs="Calibri"/>
+          <w:b/>
+          <w:bCs/>
+          <w:sz w:val="22"/>
+          <w:szCs w:val="22"/>
+        </w:rPr>
+        <w:t>───</w:t>
+      </w:r>
+      <w:r>
+        <w:rPr>
+          <w:b/>
+          <w:bCs/>
+          <w:sz w:val="22"/>
+          <w:szCs w:val="22"/>
+        </w:rPr>
+        <w:t xml:space="preserve"> NOT TESTED</w:t>
+      </w:r>
+    </w:p>
+    <w:p>
+      <w:pPr>
+        <w:spacing w:after="0"/>
+        <w:rPr>
+          <w:b/>
+          <w:bCs/>
+          <w:sz w:val="22"/>
+          <w:szCs w:val="22"/>
+        </w:rPr>
+      </w:pPr>
+      <w:r>
+        <w:rPr>
+          <w:b/>
+          <w:bCs/>
+          <w:sz w:val="22"/>
+          <w:szCs w:val="22"/>
+        </w:rPr>
+        <w:t xml:space="preserve">│     </w:t>
+      </w:r>
+      <w:r>
+        <w:rPr>
+          <w:rFonts w:ascii="MS Gothic" w:eastAsia="MS Gothic" w:hAnsi="MS Gothic" w:cs="MS Gothic" w:hint="eastAsia"/>
+          <w:b/>
+          <w:bCs/>
+          <w:sz w:val="22"/>
+          <w:szCs w:val="22"/>
+        </w:rPr>
+        <w:t>├</w:t>
+      </w:r>
+      <w:r>
+        <w:rPr>
+          <w:rFonts w:ascii="Calibri" w:hAnsi="Calibri" w:cs="Calibri"/>
+          <w:b/>
+          <w:bCs/>
+          <w:sz w:val="22"/>
+          <w:szCs w:val="22"/>
+        </w:rPr>
+        <w:t>─</w:t>
+      </w:r>
+      <w:r>
+        <w:rPr>
+          <w:b/>
+          <w:bCs/>
+          <w:sz w:val="22"/>
+          <w:szCs w:val="22"/>
+        </w:rPr>
+        <w:t xml:space="preserve"> 2.1 Live2D Cubism</w:t>
+      </w:r>
+    </w:p>
+    <w:p>
+      <w:pPr>
+        <w:spacing w:after="0"/>
+        <w:rPr>
+          <w:b/>
+          <w:bCs/>
+          <w:sz w:val="22"/>
+          <w:szCs w:val="22"/>
+        </w:rPr>
+      </w:pPr>
+      <w:r>
+        <w:rPr>
+          <w:b/>
+          <w:bCs/>
+          <w:sz w:val="22"/>
+          <w:szCs w:val="22"/>
+        </w:rPr>
+        <w:t xml:space="preserve">│     └─ 2.2 </w:t>
+      </w:r>
+      <w:proofErr w:type="spellStart"/>
+      <w:r>
+        <w:rPr>
+          <w:b/>
+          <w:bCs/>
+          <w:sz w:val="22"/>
+          <w:szCs w:val="22"/>
+        </w:rPr>
+        <w:t>VTube</w:t>
+      </w:r>
+      <w:proofErr w:type="spellEnd"/>
+      <w:r>
+        <w:rPr>
+          <w:b/>
+          <w:bCs/>
+          <w:sz w:val="22"/>
+          <w:szCs w:val="22"/>
+        </w:rPr>
+        <w:t xml:space="preserve"> Studio</w:t>
+      </w:r>
+    </w:p>
+    <w:p>
+      <w:pPr>
+        <w:spacing w:after="0"/>
+        <w:rPr>
+          <w:b/>
+          <w:bCs/>
+          <w:sz w:val="22"/>
+          <w:szCs w:val="22"/>
+        </w:rPr>
+      </w:pPr>
+      <w:r>
+        <w:rPr>
+          <w:rFonts w:ascii="MS Gothic" w:eastAsia="MS Gothic" w:hAnsi="MS Gothic" w:cs="MS Gothic" w:hint="eastAsia"/>
+          <w:b/>
+          <w:bCs/>
+          <w:sz w:val="22"/>
+          <w:szCs w:val="22"/>
+        </w:rPr>
+        <w:t>├</w:t>
+      </w:r>
+      <w:r>
+        <w:rPr>
+          <w:rFonts w:ascii="Calibri" w:hAnsi="Calibri" w:cs="Calibri"/>
+          <w:b/>
+          <w:bCs/>
+          <w:sz w:val="22"/>
+          <w:szCs w:val="22"/>
+        </w:rPr>
+        <w:t>─</w:t>
+      </w:r>
+      <w:r>
+        <w:rPr>
+          <w:b/>
+          <w:bCs/>
+          <w:sz w:val="22"/>
+          <w:szCs w:val="22"/>
+        </w:rPr>
+        <w:t xml:space="preserve"> 3. Low-End Alternative (2D Static)</w:t>
+      </w:r>
+    </w:p>
+    <w:p>
+      <w:pPr>
+        <w:spacing w:after="0"/>
+        <w:rPr>
+          <w:b/>
+          <w:bCs/>
+          <w:sz w:val="22"/>
+          <w:szCs w:val="22"/>
+        </w:rPr>
+      </w:pPr>
+      <w:r>
+        <w:rPr>
+          <w:b/>
+          <w:bCs/>
+          <w:sz w:val="22"/>
+          <w:szCs w:val="22"/>
+        </w:rPr>
+        <w:t xml:space="preserve">│     </w:t>
+      </w:r>
+      <w:r>
+        <w:rPr>
+          <w:rFonts w:ascii="MS Gothic" w:eastAsia="MS Gothic" w:hAnsi="MS Gothic" w:cs="MS Gothic" w:hint="eastAsia"/>
+          <w:b/>
+          <w:bCs/>
+          <w:sz w:val="22"/>
+          <w:szCs w:val="22"/>
+        </w:rPr>
+        <w:t>├</w:t>
+      </w:r>
+      <w:r>
+        <w:rPr>
+          <w:rFonts w:ascii="Calibri" w:hAnsi="Calibri" w:cs="Calibri"/>
+          <w:b/>
+          <w:bCs/>
+          <w:sz w:val="22"/>
+          <w:szCs w:val="22"/>
+        </w:rPr>
+        <w:t>─</w:t>
+      </w:r>
+      <w:r>
+        <w:rPr>
+          <w:b/>
+          <w:bCs/>
+          <w:sz w:val="22"/>
+          <w:szCs w:val="22"/>
+        </w:rPr>
+        <w:t xml:space="preserve"> 3.1 </w:t>
+      </w:r>
+      <w:proofErr w:type="spellStart"/>
+      <w:r>
+        <w:rPr>
+          <w:b/>
+          <w:bCs/>
+          <w:sz w:val="22"/>
+          <w:szCs w:val="22"/>
+        </w:rPr>
+        <w:t>Veadotube</w:t>
+      </w:r>
+      <w:proofErr w:type="spellEnd"/>
+      <w:r>
+        <w:rPr>
+          <w:b/>
+          <w:bCs/>
+          <w:sz w:val="22"/>
+          <w:szCs w:val="22"/>
+        </w:rPr>
+        <w:t xml:space="preserve"> Mini</w:t>
+      </w:r>
+    </w:p>
+    <w:p>
+      <w:pPr>
+        <w:spacing w:after="0"/>
+        <w:rPr>
+          <w:b/>
+          <w:bCs/>
+          <w:sz w:val="22"/>
+          <w:szCs w:val="22"/>
+        </w:rPr>
+      </w:pPr>
+      <w:r>
+        <w:rPr>
+          <w:b/>
+          <w:bCs/>
+          <w:sz w:val="22"/>
+          <w:szCs w:val="22"/>
+        </w:rPr>
+        <w:t>│     └─ 3.2 Drawing Tools</w:t>
+      </w:r>
+    </w:p>
+    <w:p>
+      <w:pPr>
+        <w:spacing w:after="0"/>
+        <w:rPr>
+          <w:b/>
+          <w:bCs/>
+          <w:sz w:val="22"/>
+          <w:szCs w:val="22"/>
+        </w:rPr>
+      </w:pPr>
+      <w:r>
+        <w:rPr>
+          <w:b/>
+          <w:bCs/>
+          <w:sz w:val="22"/>
+          <w:szCs w:val="22"/>
+        </w:rPr>
+        <w:t>└─ 4. Quick Reference</w:t>
+      </w:r>
+    </w:p>
+    <w:p>
+      <w:pPr>
+        <w:spacing w:after="0"/>
+        <w:rPr>
+          <w:b/>
+          <w:bCs/>
+          <w:sz w:val="22"/>
+          <w:szCs w:val="22"/>
+        </w:rPr>
+      </w:pPr>
+      <w:r>
+        <w:rPr>
+          <w:b/>
+          <w:bCs/>
+          <w:sz w:val="22"/>
+          <w:szCs w:val="22"/>
+        </w:rPr>
+        <w:t xml:space="preserve">        </w:t>
+      </w:r>
+    </w:p>
+    <w:p>
+      <w:pPr>
+        <w:spacing w:after="0"/>
+        <w:rPr>
+          <w:b/>
+          <w:bCs/>
+          <w:sz w:val="22"/>
+          <w:szCs w:val="22"/>
+        </w:rPr>
+      </w:pPr>
+      <w:r>
+        <w:rPr>
+          <w:b/>
+          <w:bCs/>
+          <w:sz w:val="22"/>
+          <w:szCs w:val="22"/>
+        </w:rPr>
+        <w:t>1. Standard Method (3D Avatar)</w:t>
+      </w:r>
+    </w:p>
+    <w:p>
+      <w:pPr>
+        <w:spacing w:after="0"/>
+        <w:rPr>
+          <w:b/>
+          <w:bCs/>
+          <w:sz w:val="22"/>
+          <w:szCs w:val="22"/>
+        </w:rPr>
+      </w:pPr>
+      <w:r>
+        <w:rPr>
+          <w:b/>
+          <w:bCs/>
+          <w:sz w:val="22"/>
+          <w:szCs w:val="22"/>
+        </w:rPr>
+        <w:t>1.1 REFERENCE IMAGES</w:t>
+      </w:r>
+    </w:p>
+    <w:p>
+      <w:pPr>
+        <w:spacing w:after="0"/>
+        <w:rPr>
+          <w:b/>
+          <w:bCs/>
+          <w:sz w:val="22"/>
+          <w:szCs w:val="22"/>
+        </w:rPr>
+      </w:pPr>
+      <w:r>
+        <w:rPr>
+          <w:b/>
+          <w:bCs/>
+          <w:sz w:val="22"/>
+          <w:szCs w:val="22"/>
+        </w:rPr>
+        <w:t xml:space="preserve">    Before designing, gather visual references for colors, proportions, and style.</w:t>
+      </w:r>
+    </w:p>
+    <w:p>
+      <w:pPr>
+        <w:spacing w:after="0"/>
+        <w:rPr>
+          <w:b/>
+          <w:bCs/>
+          <w:sz w:val="22"/>
+          <w:szCs w:val="22"/>
+        </w:rPr>
+      </w:pPr>
+    </w:p>
+    <w:p>
+      <w:pPr>
+        <w:spacing w:after="0"/>
+        <w:rPr>
+          <w:b/>
+          <w:bCs/>
+          <w:sz w:val="22"/>
+          <w:szCs w:val="22"/>
+        </w:rPr>
+      </w:pPr>
+      <w:r>
+        <w:rPr>
+          <w:b/>
+          <w:bCs/>
+          <w:sz w:val="22"/>
+          <w:szCs w:val="22"/>
+        </w:rPr>
+        <w:t xml:space="preserve">    Sources:</w:t>
+      </w:r>
+    </w:p>
+    <w:p>
+      <w:pPr>
+        <w:spacing w:after="0"/>
+        <w:rPr>
+          <w:b/>
+          <w:bCs/>
+          <w:sz w:val="22"/>
+          <w:szCs w:val="22"/>
+        </w:rPr>
+      </w:pPr>
+      <w:r>
+        <w:rPr>
+          <w:b/>
+          <w:bCs/>
+          <w:sz w:val="22"/>
+          <w:szCs w:val="22"/>
+        </w:rPr>
+        <w:t xml:space="preserve">    </w:t>
+      </w:r>
+      <w:r>
+        <w:rPr>
+          <w:rFonts w:ascii="MS Gothic" w:eastAsia="MS Gothic" w:hAnsi="MS Gothic" w:cs="MS Gothic" w:hint="eastAsia"/>
+          <w:b/>
+          <w:bCs/>
+          <w:sz w:val="22"/>
+          <w:szCs w:val="22"/>
+        </w:rPr>
+        <w:t>├</w:t>
+      </w:r>
+      <w:r>
+        <w:rPr>
+          <w:rFonts w:ascii="Calibri" w:hAnsi="Calibri" w:cs="Calibri"/>
+          <w:b/>
+          <w:bCs/>
+          <w:sz w:val="22"/>
+          <w:szCs w:val="22"/>
+        </w:rPr>
+        <w:t>─</w:t>
+      </w:r>
+      <w:r>
+        <w:rPr>
+          <w:b/>
+          <w:bCs/>
+          <w:sz w:val="22"/>
+          <w:szCs w:val="22"/>
+        </w:rPr>
+        <w:t xml:space="preserve"> </w:t>
+      </w:r>
       <w:hyperlink r:id="rId5" w:tgtFrame="_blank" w:history="1">
         <w:r>
           <w:rPr>
             <w:rStyle w:val="Hyperlink"/>
             <w:b/>
             <w:bCs/>
+            <w:sz w:val="22"/>
+            <w:szCs w:val="22"/>
           </w:rPr>
           <w:t>Pixiv</w:t>
         </w:r>
       </w:hyperlink>
       <w:r>
-        <w:t> – A popular platform for anime-style artwork.</w:t>
-      </w:r>
-    </w:p>
-    <w:p>
-      <w:pPr>
-        <w:numPr>
-          <w:ilvl w:val="0"/>
-          <w:numId w:val="1"/>
-        </w:numPr>
-      </w:pPr>
+        <w:rPr>
+          <w:b/>
+          <w:bCs/>
+          <w:sz w:val="22"/>
+          <w:szCs w:val="22"/>
+        </w:rPr>
+        <w:t xml:space="preserve"> ─────────── Anime-style artwork</w:t>
+      </w:r>
+    </w:p>
+    <w:p>
+      <w:pPr>
+        <w:spacing w:after="0"/>
+        <w:rPr>
+          <w:b/>
+          <w:bCs/>
+          <w:sz w:val="22"/>
+          <w:szCs w:val="22"/>
+        </w:rPr>
+      </w:pPr>
+      <w:r>
+        <w:rPr>
+          <w:b/>
+          <w:bCs/>
+          <w:sz w:val="22"/>
+          <w:szCs w:val="22"/>
+        </w:rPr>
+        <w:t xml:space="preserve">    </w:t>
+      </w:r>
+      <w:r>
+        <w:rPr>
+          <w:rFonts w:ascii="MS Gothic" w:eastAsia="MS Gothic" w:hAnsi="MS Gothic" w:cs="MS Gothic" w:hint="eastAsia"/>
+          <w:b/>
+          <w:bCs/>
+          <w:sz w:val="22"/>
+          <w:szCs w:val="22"/>
+        </w:rPr>
+        <w:t>├</w:t>
+      </w:r>
+      <w:r>
+        <w:rPr>
+          <w:rFonts w:ascii="Calibri" w:hAnsi="Calibri" w:cs="Calibri"/>
+          <w:b/>
+          <w:bCs/>
+          <w:sz w:val="22"/>
+          <w:szCs w:val="22"/>
+        </w:rPr>
+        <w:t>─</w:t>
+      </w:r>
+      <w:r>
+        <w:rPr>
+          <w:b/>
+          <w:bCs/>
+          <w:sz w:val="22"/>
+          <w:szCs w:val="22"/>
+        </w:rPr>
+        <w:t xml:space="preserve"> </w:t>
+      </w:r>
       <w:hyperlink r:id="rId6" w:tgtFrame="_blank" w:history="1">
         <w:r>
           <w:rPr>
             <w:rStyle w:val="Hyperlink"/>
             <w:b/>
             <w:bCs/>
+            <w:sz w:val="22"/>
+            <w:szCs w:val="22"/>
           </w:rPr>
           <w:t>DeviantArt</w:t>
         </w:r>
       </w:hyperlink>
       <w:r>
-        <w:t> – Features a wide variety of character designs.</w:t>
-      </w:r>
-    </w:p>
-    <w:p>
-      <w:pPr>
-        <w:numPr>
-          <w:ilvl w:val="0"/>
-          <w:numId w:val="1"/>
-        </w:numPr>
-      </w:pPr>
-      <w:r>
-        <w:rPr>
-          <w:b/>
-          <w:bCs/>
-        </w:rPr>
-        <w:t>Game or anime screenshots</w:t>
-      </w:r>
-      <w:r>
-        <w:t> – Useful for replicating existing characters.</w:t>
-      </w:r>
-    </w:p>
-    <w:p>
-      <w:pPr>
-        <w:rPr>
-          <w:b/>
-          <w:bCs/>
-        </w:rPr>
-      </w:pPr>
-      <w:r>
-        <w:rPr>
-          <w:b/>
-          <w:bCs/>
-        </w:rPr>
-        <w:t>Why Use a Reference?</w:t>
-      </w:r>
-    </w:p>
-    <w:p>
-      <w:pPr>
-        <w:numPr>
-          <w:ilvl w:val="0"/>
-          <w:numId w:val="2"/>
-        </w:numPr>
-      </w:pPr>
-      <w:r>
-        <w:t>Helps maintain consistency in design.</w:t>
-      </w:r>
-    </w:p>
-    <w:p>
-      <w:pPr>
-        <w:numPr>
-          <w:ilvl w:val="0"/>
-          <w:numId w:val="2"/>
-        </w:numPr>
-      </w:pPr>
-      <w:r>
-        <w:t>Ensures proper color matching.</w:t>
-      </w:r>
-    </w:p>
-    <w:p>
-      <w:pPr>
-        <w:numPr>
-          <w:ilvl w:val="0"/>
-          <w:numId w:val="2"/>
-        </w:numPr>
-      </w:pPr>
-      <w:r>
-        <w:t>Guides facial and clothing details.</w:t>
-      </w:r>
-    </w:p>
-    <w:p>
-      <w:r>
-        <w:pict w14:anchorId="37BAE264">
-          <v:rect id="_x0000_i1062" style="width:0;height:.75pt" o:hralign="center" o:hrstd="t" o:hrnoshade="t" o:hr="t" fillcolor="#f8faff" stroked="f"/>
-        </w:pict>
-      </w:r>
-    </w:p>
-    <w:p>
-      <w:pPr>
-        <w:rPr>
-          <w:b/>
-          <w:bCs/>
-        </w:rPr>
-      </w:pPr>
-      <w:r>
-        <w:rPr>
-          <w:b/>
-          <w:bCs/>
-        </w:rPr>
-        <w:t xml:space="preserve">Step 2: Create Your Avatar in </w:t>
+        <w:rPr>
+          <w:b/>
+          <w:bCs/>
+          <w:sz w:val="22"/>
+          <w:szCs w:val="22"/>
+        </w:rPr>
+        <w:t xml:space="preserve"> ─────── Variety of character designs</w:t>
+      </w:r>
+    </w:p>
+    <w:p>
+      <w:pPr>
+        <w:spacing w:after="0"/>
+        <w:rPr>
+          <w:b/>
+          <w:bCs/>
+          <w:sz w:val="22"/>
+          <w:szCs w:val="22"/>
+        </w:rPr>
+      </w:pPr>
+      <w:r>
+        <w:rPr>
+          <w:b/>
+          <w:bCs/>
+          <w:sz w:val="22"/>
+          <w:szCs w:val="22"/>
+        </w:rPr>
+        <w:t xml:space="preserve">    └─ Screenshots ───── Game or anime characters</w:t>
+      </w:r>
+    </w:p>
+    <w:p>
+      <w:pPr>
+        <w:spacing w:after="0"/>
+        <w:rPr>
+          <w:b/>
+          <w:bCs/>
+          <w:sz w:val="22"/>
+          <w:szCs w:val="22"/>
+        </w:rPr>
+      </w:pPr>
+    </w:p>
+    <w:p>
+      <w:pPr>
+        <w:spacing w:after="0"/>
+        <w:rPr>
+          <w:b/>
+          <w:bCs/>
+          <w:sz w:val="22"/>
+          <w:szCs w:val="22"/>
+        </w:rPr>
+      </w:pPr>
+      <w:r>
+        <w:rPr>
+          <w:b/>
+          <w:bCs/>
+          <w:sz w:val="22"/>
+          <w:szCs w:val="22"/>
+        </w:rPr>
+        <w:t xml:space="preserve">    Benefits:</w:t>
+      </w:r>
+    </w:p>
+    <w:p>
+      <w:pPr>
+        <w:spacing w:after="0"/>
+        <w:rPr>
+          <w:b/>
+          <w:bCs/>
+          <w:sz w:val="22"/>
+          <w:szCs w:val="22"/>
+        </w:rPr>
+      </w:pPr>
+      <w:r>
+        <w:rPr>
+          <w:b/>
+          <w:bCs/>
+          <w:sz w:val="22"/>
+          <w:szCs w:val="22"/>
+        </w:rPr>
+        <w:t xml:space="preserve">    </w:t>
+      </w:r>
+      <w:r>
+        <w:rPr>
+          <w:rFonts w:ascii="MS Gothic" w:eastAsia="MS Gothic" w:hAnsi="MS Gothic" w:cs="MS Gothic" w:hint="eastAsia"/>
+          <w:b/>
+          <w:bCs/>
+          <w:sz w:val="22"/>
+          <w:szCs w:val="22"/>
+        </w:rPr>
+        <w:t>├</w:t>
+      </w:r>
+      <w:r>
+        <w:rPr>
+          <w:rFonts w:ascii="Calibri" w:hAnsi="Calibri" w:cs="Calibri"/>
+          <w:b/>
+          <w:bCs/>
+          <w:sz w:val="22"/>
+          <w:szCs w:val="22"/>
+        </w:rPr>
+        <w:t>─</w:t>
+      </w:r>
+      <w:r>
+        <w:rPr>
+          <w:b/>
+          <w:bCs/>
+          <w:sz w:val="22"/>
+          <w:szCs w:val="22"/>
+        </w:rPr>
+        <w:t xml:space="preserve"> Maintains design consistency</w:t>
+      </w:r>
+    </w:p>
+    <w:p>
+      <w:pPr>
+        <w:spacing w:after="0"/>
+        <w:rPr>
+          <w:b/>
+          <w:bCs/>
+          <w:sz w:val="22"/>
+          <w:szCs w:val="22"/>
+        </w:rPr>
+      </w:pPr>
+      <w:r>
+        <w:rPr>
+          <w:b/>
+          <w:bCs/>
+          <w:sz w:val="22"/>
+          <w:szCs w:val="22"/>
+        </w:rPr>
+        <w:t xml:space="preserve">    </w:t>
+      </w:r>
+      <w:r>
+        <w:rPr>
+          <w:rFonts w:ascii="MS Gothic" w:eastAsia="MS Gothic" w:hAnsi="MS Gothic" w:cs="MS Gothic" w:hint="eastAsia"/>
+          <w:b/>
+          <w:bCs/>
+          <w:sz w:val="22"/>
+          <w:szCs w:val="22"/>
+        </w:rPr>
+        <w:t>├</w:t>
+      </w:r>
+      <w:r>
+        <w:rPr>
+          <w:rFonts w:ascii="Calibri" w:hAnsi="Calibri" w:cs="Calibri"/>
+          <w:b/>
+          <w:bCs/>
+          <w:sz w:val="22"/>
+          <w:szCs w:val="22"/>
+        </w:rPr>
+        <w:t>─</w:t>
+      </w:r>
+      <w:r>
+        <w:rPr>
+          <w:b/>
+          <w:bCs/>
+          <w:sz w:val="22"/>
+          <w:szCs w:val="22"/>
+        </w:rPr>
+        <w:t xml:space="preserve"> Ensures proper color matching</w:t>
+      </w:r>
+    </w:p>
+    <w:p>
+      <w:pPr>
+        <w:spacing w:after="0"/>
+        <w:rPr>
+          <w:b/>
+          <w:bCs/>
+          <w:sz w:val="22"/>
+          <w:szCs w:val="22"/>
+        </w:rPr>
+      </w:pPr>
+      <w:r>
+        <w:rPr>
+          <w:b/>
+          <w:bCs/>
+          <w:sz w:val="22"/>
+          <w:szCs w:val="22"/>
+        </w:rPr>
+        <w:t xml:space="preserve">    └─ Guides facial and clothing details</w:t>
+      </w:r>
+    </w:p>
+    <w:p>
+      <w:pPr>
+        <w:spacing w:after="0"/>
+        <w:rPr>
+          <w:b/>
+          <w:bCs/>
+          <w:sz w:val="22"/>
+          <w:szCs w:val="22"/>
+        </w:rPr>
+      </w:pPr>
+    </w:p>
+    <w:p>
+      <w:pPr>
+        <w:spacing w:after="0"/>
+        <w:rPr>
+          <w:b/>
+          <w:bCs/>
+          <w:sz w:val="22"/>
+          <w:szCs w:val="22"/>
+        </w:rPr>
+      </w:pPr>
+      <w:r>
+        <w:rPr>
+          <w:b/>
+          <w:bCs/>
+          <w:sz w:val="22"/>
+          <w:szCs w:val="22"/>
+        </w:rPr>
+        <w:t>─────────────────────────────────────────────────────────</w:t>
+      </w:r>
+    </w:p>
+    <w:p>
+      <w:pPr>
+        <w:spacing w:after="0"/>
+        <w:rPr>
+          <w:b/>
+          <w:bCs/>
+          <w:sz w:val="22"/>
+          <w:szCs w:val="22"/>
+        </w:rPr>
+      </w:pPr>
+    </w:p>
+    <w:p>
+      <w:pPr>
+        <w:spacing w:after="0"/>
+        <w:rPr>
+          <w:b/>
+          <w:bCs/>
+          <w:sz w:val="22"/>
+          <w:szCs w:val="22"/>
+        </w:rPr>
+      </w:pPr>
+      <w:r>
+        <w:rPr>
+          <w:b/>
+          <w:bCs/>
+          <w:sz w:val="22"/>
+          <w:szCs w:val="22"/>
+        </w:rPr>
+        <w:t>1.2 VROID STUDIO</w:t>
+      </w:r>
+    </w:p>
+    <w:p>
+      <w:pPr>
+        <w:spacing w:after="0"/>
+        <w:rPr>
+          <w:b/>
+          <w:bCs/>
+          <w:sz w:val="22"/>
+          <w:szCs w:val="22"/>
+        </w:rPr>
+      </w:pPr>
+      <w:r>
+        <w:rPr>
+          <w:b/>
+          <w:bCs/>
+          <w:sz w:val="22"/>
+          <w:szCs w:val="22"/>
+        </w:rPr>
+        <w:t xml:space="preserve">    Free 3D character creator for </w:t>
       </w:r>
       <w:proofErr w:type="spellStart"/>
       <w:r>
         <w:rPr>
           <w:b/>
           <w:bCs/>
-        </w:rPr>
-        <w:t>VRoid</w:t>
+          <w:sz w:val="22"/>
+          <w:szCs w:val="22"/>
+        </w:rPr>
+        <w:t>VTuber</w:t>
       </w:r>
       <w:proofErr w:type="spellEnd"/>
       <w:r>
         <w:rPr>
           <w:b/>
           <w:bCs/>
-        </w:rPr>
-        <w:t xml:space="preserve"> Studio</w:t>
-      </w:r>
-    </w:p>
-    <w:p>
-      <w:proofErr w:type="spellStart"/>
-      <w:r>
-        <w:t>VRoid</w:t>
-      </w:r>
-      <w:proofErr w:type="spellEnd"/>
-      <w:r>
-        <w:t xml:space="preserve"> Studio is a free 3D character creator designed for </w:t>
-      </w:r>
-      <w:proofErr w:type="spellStart"/>
-      <w:r>
-        <w:t>VTuber</w:t>
-      </w:r>
-      <w:proofErr w:type="spellEnd"/>
-      <w:r>
+          <w:sz w:val="22"/>
+          <w:szCs w:val="22"/>
+        </w:rPr>
         <w:t xml:space="preserve"> models.</w:t>
       </w:r>
     </w:p>
     <w:p>
       <w:pPr>
-        <w:rPr>
-          <w:b/>
-          <w:bCs/>
-        </w:rPr>
-      </w:pPr>
-      <w:r>
-        <w:rPr>
-          <w:b/>
-          <w:bCs/>
-        </w:rPr>
-        <w:t>Download &amp; Installation:</w:t>
-      </w:r>
-    </w:p>
-    <w:p>
-      <w:pPr>
-        <w:numPr>
-          <w:ilvl w:val="0"/>
-          <w:numId w:val="3"/>
-        </w:numPr>
-      </w:pPr>
-      <w:r>
-        <w:rPr>
-          <w:b/>
-          <w:bCs/>
-        </w:rPr>
-        <w:t>Official Site:</w:t>
-      </w:r>
-      <w:r>
-        <w:t> </w:t>
-      </w:r>
-      <w:proofErr w:type="spellStart"/>
-      <w:r>
-        <w:fldChar w:fldCharType="begin"/>
-      </w:r>
-      <w:r>
-        <w:instrText>HYPERLINK "https://vroid.com/en" \t "_blank"</w:instrText>
-      </w:r>
-      <w:r>
-        <w:fldChar w:fldCharType="separate"/>
-      </w:r>
-      <w:r>
-        <w:rPr>
-          <w:rStyle w:val="Hyperlink"/>
-        </w:rPr>
-        <w:t>VRoid</w:t>
-      </w:r>
-      <w:proofErr w:type="spellEnd"/>
-      <w:r>
-        <w:rPr>
-          <w:rStyle w:val="Hyperlink"/>
-        </w:rPr>
-        <w:t xml:space="preserve"> Studio</w:t>
-      </w:r>
-      <w:r>
-        <w:fldChar w:fldCharType="end"/>
-      </w:r>
-    </w:p>
-    <w:p>
-      <w:pPr>
-        <w:numPr>
-          <w:ilvl w:val="0"/>
-          <w:numId w:val="3"/>
-        </w:numPr>
-      </w:pPr>
-      <w:r>
-        <w:rPr>
-          <w:b/>
-          <w:bCs/>
-        </w:rPr>
-        <w:t>Steam Version:</w:t>
-      </w:r>
-      <w:r>
-        <w:t> Available on Steam for easy updates.</w:t>
-      </w:r>
-    </w:p>
-    <w:p>
-      <w:pPr>
-        <w:rPr>
-          <w:b/>
-          <w:bCs/>
-        </w:rPr>
-      </w:pPr>
-      <w:r>
-        <w:rPr>
-          <w:b/>
-          <w:bCs/>
-        </w:rPr>
-        <w:t>Key Features:</w:t>
-      </w:r>
-    </w:p>
-    <w:p>
-      <w:pPr>
-        <w:numPr>
-          <w:ilvl w:val="0"/>
-          <w:numId w:val="4"/>
-        </w:numPr>
-      </w:pPr>
-      <w:r>
-        <w:t>Intuitive sliders for facial and body customization.</w:t>
-      </w:r>
-    </w:p>
-    <w:p>
-      <w:pPr>
-        <w:numPr>
-          <w:ilvl w:val="0"/>
-          <w:numId w:val="4"/>
-        </w:numPr>
-      </w:pPr>
-      <w:r>
-        <w:t>Hair, clothing, and accessory editors.</w:t>
-      </w:r>
-    </w:p>
-    <w:p>
-      <w:pPr>
-        <w:numPr>
-          <w:ilvl w:val="0"/>
-          <w:numId w:val="4"/>
-        </w:numPr>
-      </w:pPr>
-      <w:r>
-        <w:lastRenderedPageBreak/>
-        <w:t>Supports importing additional assets.</w:t>
-      </w:r>
-    </w:p>
-    <w:p>
-      <w:pPr>
-        <w:rPr>
-          <w:b/>
-          <w:bCs/>
-        </w:rPr>
-      </w:pPr>
-      <w:r>
-        <w:rPr>
-          <w:b/>
-          <w:bCs/>
-        </w:rPr>
-        <w:t>Additional Resources:</w:t>
-      </w:r>
-    </w:p>
-    <w:p>
-      <w:pPr>
-        <w:numPr>
-          <w:ilvl w:val="0"/>
-          <w:numId w:val="5"/>
-        </w:numPr>
-      </w:pPr>
+        <w:spacing w:after="0"/>
+        <w:rPr>
+          <w:b/>
+          <w:bCs/>
+          <w:sz w:val="22"/>
+          <w:szCs w:val="22"/>
+        </w:rPr>
+      </w:pPr>
+    </w:p>
+    <w:p>
+      <w:pPr>
+        <w:spacing w:after="0"/>
+        <w:rPr>
+          <w:b/>
+          <w:bCs/>
+          <w:sz w:val="22"/>
+          <w:szCs w:val="22"/>
+        </w:rPr>
+      </w:pPr>
+      <w:r>
+        <w:rPr>
+          <w:b/>
+          <w:bCs/>
+          <w:sz w:val="22"/>
+          <w:szCs w:val="22"/>
+        </w:rPr>
+        <w:t xml:space="preserve">    Download:</w:t>
+      </w:r>
+    </w:p>
+    <w:p>
+      <w:pPr>
+        <w:spacing w:after="0"/>
+        <w:rPr>
+          <w:b/>
+          <w:bCs/>
+          <w:sz w:val="22"/>
+          <w:szCs w:val="22"/>
+        </w:rPr>
+      </w:pPr>
+      <w:r>
+        <w:rPr>
+          <w:b/>
+          <w:bCs/>
+          <w:sz w:val="22"/>
+          <w:szCs w:val="22"/>
+        </w:rPr>
+        <w:t xml:space="preserve">    </w:t>
+      </w:r>
+      <w:r>
+        <w:rPr>
+          <w:rFonts w:ascii="MS Gothic" w:eastAsia="MS Gothic" w:hAnsi="MS Gothic" w:cs="MS Gothic" w:hint="eastAsia"/>
+          <w:b/>
+          <w:bCs/>
+          <w:sz w:val="22"/>
+          <w:szCs w:val="22"/>
+        </w:rPr>
+        <w:t>├</w:t>
+      </w:r>
+      <w:r>
+        <w:rPr>
+          <w:rFonts w:ascii="Calibri" w:hAnsi="Calibri" w:cs="Calibri"/>
+          <w:b/>
+          <w:bCs/>
+          <w:sz w:val="22"/>
+          <w:szCs w:val="22"/>
+        </w:rPr>
+        <w:t>─</w:t>
+      </w:r>
+      <w:r>
+        <w:rPr>
+          <w:b/>
+          <w:bCs/>
+          <w:sz w:val="22"/>
+          <w:szCs w:val="22"/>
+        </w:rPr>
+        <w:t xml:space="preserve"> </w:t>
+      </w:r>
       <w:hyperlink r:id="rId7" w:tgtFrame="_blank" w:history="1">
         <w:r>
           <w:rPr>
             <w:rStyle w:val="Hyperlink"/>
             <w:b/>
             <w:bCs/>
+            <w:sz w:val="22"/>
+            <w:szCs w:val="22"/>
+          </w:rPr>
+          <w:t>Official Site</w:t>
+        </w:r>
+      </w:hyperlink>
+    </w:p>
+    <w:p>
+      <w:pPr>
+        <w:spacing w:after="0"/>
+        <w:rPr>
+          <w:b/>
+          <w:bCs/>
+          <w:sz w:val="22"/>
+          <w:szCs w:val="22"/>
+        </w:rPr>
+      </w:pPr>
+      <w:r>
+        <w:rPr>
+          <w:b/>
+          <w:bCs/>
+          <w:sz w:val="22"/>
+          <w:szCs w:val="22"/>
+        </w:rPr>
+        <w:t xml:space="preserve">    └─ Steam (for easy updates)</w:t>
+      </w:r>
+    </w:p>
+    <w:p>
+      <w:pPr>
+        <w:spacing w:after="0"/>
+        <w:rPr>
+          <w:b/>
+          <w:bCs/>
+          <w:sz w:val="22"/>
+          <w:szCs w:val="22"/>
+        </w:rPr>
+      </w:pPr>
+    </w:p>
+    <w:p>
+      <w:pPr>
+        <w:spacing w:after="0"/>
+        <w:rPr>
+          <w:b/>
+          <w:bCs/>
+          <w:sz w:val="22"/>
+          <w:szCs w:val="22"/>
+        </w:rPr>
+      </w:pPr>
+      <w:r>
+        <w:rPr>
+          <w:b/>
+          <w:bCs/>
+          <w:sz w:val="22"/>
+          <w:szCs w:val="22"/>
+        </w:rPr>
+        <w:t xml:space="preserve">    Features:</w:t>
+      </w:r>
+    </w:p>
+    <w:p>
+      <w:pPr>
+        <w:spacing w:after="0"/>
+        <w:rPr>
+          <w:b/>
+          <w:bCs/>
+          <w:sz w:val="22"/>
+          <w:szCs w:val="22"/>
+        </w:rPr>
+      </w:pPr>
+      <w:r>
+        <w:rPr>
+          <w:b/>
+          <w:bCs/>
+          <w:sz w:val="22"/>
+          <w:szCs w:val="22"/>
+        </w:rPr>
+        <w:lastRenderedPageBreak/>
+        <w:t xml:space="preserve">    </w:t>
+      </w:r>
+      <w:r>
+        <w:rPr>
+          <w:rFonts w:ascii="MS Gothic" w:eastAsia="MS Gothic" w:hAnsi="MS Gothic" w:cs="MS Gothic" w:hint="eastAsia"/>
+          <w:b/>
+          <w:bCs/>
+          <w:sz w:val="22"/>
+          <w:szCs w:val="22"/>
+        </w:rPr>
+        <w:t>├</w:t>
+      </w:r>
+      <w:r>
+        <w:rPr>
+          <w:rFonts w:ascii="Calibri" w:hAnsi="Calibri" w:cs="Calibri"/>
+          <w:b/>
+          <w:bCs/>
+          <w:sz w:val="22"/>
+          <w:szCs w:val="22"/>
+        </w:rPr>
+        <w:t>─</w:t>
+      </w:r>
+      <w:r>
+        <w:rPr>
+          <w:b/>
+          <w:bCs/>
+          <w:sz w:val="22"/>
+          <w:szCs w:val="22"/>
+        </w:rPr>
+        <w:t xml:space="preserve"> Facial and body customization sliders</w:t>
+      </w:r>
+    </w:p>
+    <w:p>
+      <w:pPr>
+        <w:spacing w:after="0"/>
+        <w:rPr>
+          <w:b/>
+          <w:bCs/>
+          <w:sz w:val="22"/>
+          <w:szCs w:val="22"/>
+        </w:rPr>
+      </w:pPr>
+      <w:r>
+        <w:rPr>
+          <w:b/>
+          <w:bCs/>
+          <w:sz w:val="22"/>
+          <w:szCs w:val="22"/>
+        </w:rPr>
+        <w:t xml:space="preserve">    </w:t>
+      </w:r>
+      <w:r>
+        <w:rPr>
+          <w:rFonts w:ascii="MS Gothic" w:eastAsia="MS Gothic" w:hAnsi="MS Gothic" w:cs="MS Gothic" w:hint="eastAsia"/>
+          <w:b/>
+          <w:bCs/>
+          <w:sz w:val="22"/>
+          <w:szCs w:val="22"/>
+        </w:rPr>
+        <w:t>├</w:t>
+      </w:r>
+      <w:r>
+        <w:rPr>
+          <w:rFonts w:ascii="Calibri" w:hAnsi="Calibri" w:cs="Calibri"/>
+          <w:b/>
+          <w:bCs/>
+          <w:sz w:val="22"/>
+          <w:szCs w:val="22"/>
+        </w:rPr>
+        <w:t>─</w:t>
+      </w:r>
+      <w:r>
+        <w:rPr>
+          <w:b/>
+          <w:bCs/>
+          <w:sz w:val="22"/>
+          <w:szCs w:val="22"/>
+        </w:rPr>
+        <w:t xml:space="preserve"> Hair, clothing, and accessory editors</w:t>
+      </w:r>
+    </w:p>
+    <w:p>
+      <w:pPr>
+        <w:spacing w:after="0"/>
+        <w:rPr>
+          <w:b/>
+          <w:bCs/>
+          <w:sz w:val="22"/>
+          <w:szCs w:val="22"/>
+        </w:rPr>
+      </w:pPr>
+      <w:r>
+        <w:rPr>
+          <w:b/>
+          <w:bCs/>
+          <w:sz w:val="22"/>
+          <w:szCs w:val="22"/>
+        </w:rPr>
+        <w:t xml:space="preserve">    └─ Import additional assets from </w:t>
+      </w:r>
+      <w:hyperlink r:id="rId8" w:tgtFrame="_blank" w:history="1">
+        <w:r>
+          <w:rPr>
+            <w:rStyle w:val="Hyperlink"/>
+            <w:b/>
+            <w:bCs/>
+            <w:sz w:val="22"/>
+            <w:szCs w:val="22"/>
           </w:rPr>
           <w:t>Booth.pm</w:t>
         </w:r>
       </w:hyperlink>
-      <w:r>
-        <w:t xml:space="preserve"> – Marketplace for free and paid </w:t>
+    </w:p>
+    <w:p>
+      <w:pPr>
+        <w:spacing w:after="0"/>
+        <w:rPr>
+          <w:b/>
+          <w:bCs/>
+          <w:sz w:val="22"/>
+          <w:szCs w:val="22"/>
+        </w:rPr>
+      </w:pPr>
+    </w:p>
+    <w:p>
+      <w:pPr>
+        <w:spacing w:after="0"/>
+        <w:rPr>
+          <w:b/>
+          <w:bCs/>
+          <w:sz w:val="22"/>
+          <w:szCs w:val="22"/>
+        </w:rPr>
+      </w:pPr>
+      <w:r>
+        <w:rPr>
+          <w:b/>
+          <w:bCs/>
+          <w:sz w:val="22"/>
+          <w:szCs w:val="22"/>
+        </w:rPr>
+        <w:t xml:space="preserve">    Export:</w:t>
+      </w:r>
+    </w:p>
+    <w:p>
+      <w:pPr>
+        <w:spacing w:after="0"/>
+        <w:rPr>
+          <w:b/>
+          <w:bCs/>
+          <w:sz w:val="22"/>
+          <w:szCs w:val="22"/>
+        </w:rPr>
+      </w:pPr>
+      <w:r>
+        <w:rPr>
+          <w:b/>
+          <w:bCs/>
+          <w:sz w:val="22"/>
+          <w:szCs w:val="22"/>
+        </w:rPr>
+        <w:t xml:space="preserve">    </w:t>
+      </w:r>
+      <w:r>
+        <w:rPr>
+          <w:rFonts w:ascii="MS Gothic" w:eastAsia="MS Gothic" w:hAnsi="MS Gothic" w:cs="MS Gothic" w:hint="eastAsia"/>
+          <w:b/>
+          <w:bCs/>
+          <w:sz w:val="22"/>
+          <w:szCs w:val="22"/>
+        </w:rPr>
+        <w:t>├</w:t>
+      </w:r>
+      <w:proofErr w:type="gramStart"/>
+      <w:r>
+        <w:rPr>
+          <w:rFonts w:ascii="Calibri" w:hAnsi="Calibri" w:cs="Calibri"/>
+          <w:b/>
+          <w:bCs/>
+          <w:sz w:val="22"/>
+          <w:szCs w:val="22"/>
+        </w:rPr>
+        <w:t>─</w:t>
+      </w:r>
+      <w:r>
+        <w:rPr>
+          <w:b/>
+          <w:bCs/>
+          <w:sz w:val="22"/>
+          <w:szCs w:val="22"/>
+        </w:rPr>
+        <w:t xml:space="preserve"> .</w:t>
       </w:r>
       <w:proofErr w:type="spellStart"/>
       <w:r>
-        <w:t>VRoid</w:t>
-      </w:r>
-      <w:proofErr w:type="spellEnd"/>
-      <w:r>
-        <w:t xml:space="preserve"> assets (e.g., hairstyles, outfits).</w:t>
-      </w:r>
-    </w:p>
-    <w:p>
-      <w:pPr>
-        <w:rPr>
-          <w:b/>
-          <w:bCs/>
-        </w:rPr>
-      </w:pPr>
-      <w:r>
-        <w:rPr>
-          <w:b/>
-          <w:bCs/>
-        </w:rPr>
-        <w:t>Exporting Your Model:</w:t>
-      </w:r>
-    </w:p>
-    <w:p>
-      <w:pPr>
-        <w:numPr>
-          <w:ilvl w:val="0"/>
-          <w:numId w:val="6"/>
-        </w:numPr>
-      </w:pPr>
-      <w:r>
-        <w:t xml:space="preserve">Save </w:t>
-      </w:r>
-      <w:proofErr w:type="gramStart"/>
-      <w:r>
-        <w:t>as .</w:t>
-      </w:r>
-      <w:proofErr w:type="spellStart"/>
-      <w:r>
+        <w:rPr>
+          <w:b/>
+          <w:bCs/>
+          <w:sz w:val="22"/>
+          <w:szCs w:val="22"/>
+        </w:rPr>
         <w:t>vroid</w:t>
       </w:r>
       <w:proofErr w:type="spellEnd"/>
       <w:proofErr w:type="gramEnd"/>
       <w:r>
-        <w:t> (editable project file).</w:t>
-      </w:r>
-    </w:p>
-    <w:p>
-      <w:pPr>
-        <w:numPr>
-          <w:ilvl w:val="0"/>
-          <w:numId w:val="6"/>
-        </w:numPr>
-      </w:pPr>
-      <w:r>
-        <w:t xml:space="preserve">Export </w:t>
+        <w:rPr>
+          <w:b/>
+          <w:bCs/>
+          <w:sz w:val="22"/>
+          <w:szCs w:val="22"/>
+        </w:rPr>
+        <w:t xml:space="preserve"> </w:t>
+      </w:r>
+      <w:r>
+        <w:rPr>
+          <w:rFonts w:ascii="Calibri" w:hAnsi="Calibri" w:cs="Calibri"/>
+          <w:b/>
+          <w:bCs/>
+          <w:sz w:val="22"/>
+          <w:szCs w:val="22"/>
+        </w:rPr>
+        <w:t>───</w:t>
+      </w:r>
+      <w:r>
+        <w:rPr>
+          <w:b/>
+          <w:bCs/>
+          <w:sz w:val="22"/>
+          <w:szCs w:val="22"/>
+        </w:rPr>
+        <w:t xml:space="preserve"> Editable project file</w:t>
+      </w:r>
+    </w:p>
+    <w:p>
+      <w:pPr>
+        <w:spacing w:after="0"/>
+        <w:rPr>
+          <w:b/>
+          <w:bCs/>
+          <w:sz w:val="22"/>
+          <w:szCs w:val="22"/>
+        </w:rPr>
+      </w:pPr>
+      <w:r>
+        <w:rPr>
+          <w:b/>
+          <w:bCs/>
+          <w:sz w:val="22"/>
+          <w:szCs w:val="22"/>
+        </w:rPr>
+        <w:t xml:space="preserve">    └</w:t>
       </w:r>
       <w:proofErr w:type="gramStart"/>
       <w:r>
-        <w:t>as .</w:t>
+        <w:rPr>
+          <w:b/>
+          <w:bCs/>
+          <w:sz w:val="22"/>
+          <w:szCs w:val="22"/>
+        </w:rPr>
+        <w:t>─ .</w:t>
       </w:r>
       <w:proofErr w:type="spellStart"/>
       <w:r>
+        <w:rPr>
+          <w:b/>
+          <w:bCs/>
+          <w:sz w:val="22"/>
+          <w:szCs w:val="22"/>
+        </w:rPr>
         <w:t>vrm</w:t>
       </w:r>
       <w:proofErr w:type="spellEnd"/>
       <w:proofErr w:type="gramEnd"/>
       <w:r>
-        <w:t> (for use in motion capture software).</w:t>
-      </w:r>
-    </w:p>
-    <w:p>
-      <w:r>
-        <w:pict w14:anchorId="178BEAC6">
-          <v:rect id="_x0000_i1063" style="width:0;height:.75pt" o:hralign="center" o:hrstd="t" o:hrnoshade="t" o:hr="t" fillcolor="#f8faff" stroked="f"/>
-        </w:pict>
-      </w:r>
-    </w:p>
-    <w:p>
-      <w:pPr>
-        <w:rPr>
-          <w:b/>
-          <w:bCs/>
-        </w:rPr>
-      </w:pPr>
-      <w:r>
-        <w:rPr>
-          <w:b/>
-          <w:bCs/>
-        </w:rPr>
-        <w:t>Step 3: Animate Your Avatar with Motion Capture</w:t>
-      </w:r>
-    </w:p>
-    <w:p>
-      <w:r>
-        <w:t>Choose a motion-tracking tool based on your hardware and needs.</w:t>
-      </w:r>
-    </w:p>
-    <w:p>
-      <w:pPr>
-        <w:rPr>
-          <w:b/>
-          <w:bCs/>
-        </w:rPr>
-      </w:pPr>
-      <w:r>
-        <w:rPr>
-          <w:b/>
-          <w:bCs/>
-        </w:rPr>
-        <w:t xml:space="preserve">Option 1: </w:t>
+        <w:rPr>
+          <w:b/>
+          <w:bCs/>
+          <w:sz w:val="22"/>
+          <w:szCs w:val="22"/>
+        </w:rPr>
+        <w:t xml:space="preserve"> ───── For motion capture software</w:t>
+      </w:r>
+    </w:p>
+    <w:p>
+      <w:pPr>
+        <w:spacing w:after="0"/>
+        <w:rPr>
+          <w:b/>
+          <w:bCs/>
+          <w:sz w:val="22"/>
+          <w:szCs w:val="22"/>
+        </w:rPr>
+      </w:pPr>
+    </w:p>
+    <w:p>
+      <w:pPr>
+        <w:spacing w:after="0"/>
+        <w:rPr>
+          <w:b/>
+          <w:bCs/>
+          <w:sz w:val="22"/>
+          <w:szCs w:val="22"/>
+        </w:rPr>
+      </w:pPr>
+      <w:r>
+        <w:rPr>
+          <w:b/>
+          <w:bCs/>
+          <w:sz w:val="22"/>
+          <w:szCs w:val="22"/>
+        </w:rPr>
+        <w:t>─────────────────────────────────────────────────────────</w:t>
+      </w:r>
+    </w:p>
+    <w:p>
+      <w:pPr>
+        <w:spacing w:after="0"/>
+        <w:rPr>
+          <w:b/>
+          <w:bCs/>
+          <w:sz w:val="22"/>
+          <w:szCs w:val="22"/>
+        </w:rPr>
+      </w:pPr>
+    </w:p>
+    <w:p>
+      <w:pPr>
+        <w:spacing w:after="0"/>
+        <w:rPr>
+          <w:b/>
+          <w:bCs/>
+          <w:sz w:val="22"/>
+          <w:szCs w:val="22"/>
+        </w:rPr>
+      </w:pPr>
+      <w:r>
+        <w:rPr>
+          <w:b/>
+          <w:bCs/>
+          <w:sz w:val="22"/>
+          <w:szCs w:val="22"/>
+        </w:rPr>
+        <w:t>1.3 ANIMATION SOFTWARE</w:t>
+      </w:r>
+    </w:p>
+    <w:p>
+      <w:pPr>
+        <w:spacing w:after="0"/>
+        <w:rPr>
+          <w:b/>
+          <w:bCs/>
+          <w:sz w:val="22"/>
+          <w:szCs w:val="22"/>
+        </w:rPr>
+      </w:pPr>
+    </w:p>
+    <w:p>
+      <w:pPr>
+        <w:spacing w:after="0"/>
+        <w:rPr>
+          <w:b/>
+          <w:bCs/>
+          <w:sz w:val="22"/>
+          <w:szCs w:val="22"/>
+        </w:rPr>
+      </w:pPr>
+      <w:r>
+        <w:rPr>
+          <w:b/>
+          <w:bCs/>
+          <w:sz w:val="22"/>
+          <w:szCs w:val="22"/>
+        </w:rPr>
+        <w:t xml:space="preserve">    </w:t>
+      </w:r>
+      <w:r>
+        <w:rPr>
+          <w:rFonts w:ascii="Segoe UI Symbol" w:hAnsi="Segoe UI Symbol" w:cs="Segoe UI Symbol"/>
+          <w:b/>
+          <w:bCs/>
+          <w:sz w:val="22"/>
+          <w:szCs w:val="22"/>
+        </w:rPr>
+        <w:t>★</w:t>
+      </w:r>
+      <w:r>
+        <w:rPr>
+          <w:b/>
+          <w:bCs/>
+          <w:sz w:val="22"/>
+          <w:szCs w:val="22"/>
+        </w:rPr>
+        <w:t xml:space="preserve"> </w:t>
       </w:r>
       <w:proofErr w:type="spellStart"/>
       <w:r>
         <w:rPr>
           <w:b/>
           <w:bCs/>
-        </w:rPr>
-        <w:t>VSeeFace</w:t>
+          <w:sz w:val="22"/>
+          <w:szCs w:val="22"/>
+        </w:rPr>
+        <w:t>VMagicMirror</w:t>
       </w:r>
       <w:proofErr w:type="spellEnd"/>
       <w:r>
         <w:rPr>
           <w:b/>
           <w:bCs/>
-        </w:rPr>
-        <w:t xml:space="preserve"> (Webcam Required)</w:t>
-      </w:r>
-    </w:p>
-    <w:p>
-      <w:pPr>
-        <w:numPr>
-          <w:ilvl w:val="0"/>
-          <w:numId w:val="7"/>
-        </w:numPr>
-      </w:pPr>
-      <w:r>
-        <w:rPr>
-          <w:b/>
-          <w:bCs/>
-        </w:rPr>
-        <w:t>Website:</w:t>
-      </w:r>
-      <w:r>
-        <w:t> </w:t>
-      </w:r>
-      <w:proofErr w:type="spellStart"/>
-      <w:r>
-        <w:fldChar w:fldCharType="begin"/>
-      </w:r>
-      <w:r>
-        <w:instrText>HYPERLINK "https://www.vseeface.icu/" \t "_blank"</w:instrText>
-      </w:r>
-      <w:r>
-        <w:fldChar w:fldCharType="separate"/>
-      </w:r>
-      <w:r>
-        <w:rPr>
-          <w:rStyle w:val="Hyperlink"/>
-        </w:rPr>
-        <w:t>VSeeFace</w:t>
-      </w:r>
-      <w:proofErr w:type="spellEnd"/>
-      <w:r>
-        <w:fldChar w:fldCharType="end"/>
-      </w:r>
-    </w:p>
-    <w:p>
-      <w:pPr>
-        <w:numPr>
-          <w:ilvl w:val="0"/>
-          <w:numId w:val="7"/>
-        </w:numPr>
-      </w:pPr>
-      <w:r>
-        <w:rPr>
-          <w:b/>
-          <w:bCs/>
-        </w:rPr>
-        <w:t>Best For:</w:t>
-      </w:r>
-      <w:r>
-        <w:t> Real-time facial and body tracking.</w:t>
-      </w:r>
-    </w:p>
-    <w:p>
-      <w:pPr>
-        <w:numPr>
-          <w:ilvl w:val="0"/>
-          <w:numId w:val="7"/>
-        </w:numPr>
-      </w:pPr>
-      <w:r>
-        <w:rPr>
-          <w:b/>
-          <w:bCs/>
-        </w:rPr>
-        <w:t>Pros:</w:t>
-      </w:r>
-    </w:p>
-    <w:p>
-      <w:pPr>
-        <w:numPr>
-          <w:ilvl w:val="1"/>
-          <w:numId w:val="7"/>
-        </w:numPr>
-      </w:pPr>
-      <w:r>
-        <w:t>Smooth lip-sync and eye tracking.</w:t>
-      </w:r>
-    </w:p>
-    <w:p>
-      <w:pPr>
-        <w:numPr>
-          <w:ilvl w:val="1"/>
-          <w:numId w:val="7"/>
-        </w:numPr>
-      </w:pPr>
-      <w:r>
-        <w:t>Lightweight performance.</w:t>
-      </w:r>
-    </w:p>
-    <w:p>
-      <w:pPr>
-        <w:rPr>
-          <w:b/>
-          <w:bCs/>
-        </w:rPr>
-      </w:pPr>
-      <w:r>
-        <w:rPr>
-          <w:b/>
-          <w:bCs/>
-        </w:rPr>
-        <w:t xml:space="preserve">Option 2: </w:t>
-      </w:r>
-      <w:proofErr w:type="spellStart"/>
-      <w:r>
-        <w:rPr>
-          <w:b/>
-          <w:bCs/>
-        </w:rPr>
-        <w:t>VMagicMirror</w:t>
-      </w:r>
-      <w:proofErr w:type="spellEnd"/>
-      <w:r>
-        <w:rPr>
-          <w:b/>
-          <w:bCs/>
-        </w:rPr>
-        <w:t xml:space="preserve"> (No Webcam Needed)</w:t>
-      </w:r>
-    </w:p>
-    <w:p>
-      <w:pPr>
-        <w:numPr>
-          <w:ilvl w:val="0"/>
-          <w:numId w:val="8"/>
-        </w:numPr>
-      </w:pPr>
-      <w:r>
-        <w:rPr>
-          <w:b/>
-          <w:bCs/>
-        </w:rPr>
-        <w:t>Website:</w:t>
-      </w:r>
-      <w:r>
-        <w:t> </w:t>
-      </w:r>
-      <w:proofErr w:type="spellStart"/>
-      <w:r>
-        <w:fldChar w:fldCharType="begin"/>
-      </w:r>
-      <w:r>
-        <w:instrText>HYPERLINK "https://malaybaku.github.io/VMagicMirror/en/" \t "_blank"</w:instrText>
-      </w:r>
-      <w:r>
-        <w:fldChar w:fldCharType="separate"/>
-      </w:r>
-      <w:r>
-        <w:rPr>
-          <w:rStyle w:val="Hyperlink"/>
-        </w:rPr>
-        <w:t>VMagicMirror</w:t>
-      </w:r>
-      <w:proofErr w:type="spellEnd"/>
-      <w:r>
-        <w:fldChar w:fldCharType="end"/>
-      </w:r>
-    </w:p>
-    <w:p>
-      <w:pPr>
-        <w:numPr>
-          <w:ilvl w:val="0"/>
-          <w:numId w:val="8"/>
-        </w:numPr>
-      </w:pPr>
-      <w:r>
-        <w:rPr>
-          <w:b/>
-          <w:bCs/>
-        </w:rPr>
-        <w:t>Best For:</w:t>
-      </w:r>
-      <w:r>
-        <w:t> Keyboard/mouse-controlled animations.</w:t>
-      </w:r>
-    </w:p>
-    <w:p>
-      <w:pPr>
-        <w:numPr>
-          <w:ilvl w:val="0"/>
-          <w:numId w:val="8"/>
-        </w:numPr>
-      </w:pPr>
-      <w:r>
-        <w:rPr>
-          <w:b/>
-          <w:bCs/>
-        </w:rPr>
-        <w:t>Pros:</w:t>
-      </w:r>
-    </w:p>
-    <w:p>
-      <w:pPr>
-        <w:numPr>
-          <w:ilvl w:val="1"/>
-          <w:numId w:val="8"/>
-        </w:numPr>
-      </w:pPr>
-      <w:r>
-        <w:t>Custom gestures and expressions.</w:t>
-      </w:r>
-    </w:p>
-    <w:p>
-      <w:pPr>
-        <w:numPr>
-          <w:ilvl w:val="1"/>
-          <w:numId w:val="8"/>
-        </w:numPr>
-      </w:pPr>
-      <w:r>
-        <w:t>Works without a camera.</w:t>
-      </w:r>
-    </w:p>
-    <w:p>
-      <w:r>
-        <w:pict w14:anchorId="6DBA7C9A">
-          <v:rect id="_x0000_i1064" style="width:0;height:.75pt" o:hralign="center" o:hrstd="t" o:hrnoshade="t" o:hr="t" fillcolor="#f8faff" stroked="f"/>
-        </w:pict>
-      </w:r>
-    </w:p>
-    <w:p>
-      <w:pPr>
-        <w:rPr>
-          <w:b/>
-          <w:bCs/>
-        </w:rPr>
-      </w:pPr>
-      <w:r>
-        <w:rPr>
-          <w:b/>
-          <w:bCs/>
-        </w:rPr>
-        <w:t xml:space="preserve">Section 2: </w:t>
-      </w:r>
-      <w:proofErr w:type="spellStart"/>
-      <w:r>
-        <w:rPr>
-          <w:b/>
-          <w:bCs/>
-        </w:rPr>
-        <w:t>VTuber</w:t>
-      </w:r>
-      <w:proofErr w:type="spellEnd"/>
-      <w:r>
-        <w:rPr>
-          <w:b/>
-          <w:bCs/>
-        </w:rPr>
-        <w:t xml:space="preserve"> Creation for Low-End Devices</w:t>
-      </w:r>
-    </w:p>
-    <w:p>
-      <w:r>
-        <w:t>If your computer struggles with 3D modeling or real-time tracking, these alternatives provide lightweight solutions.</w:t>
-      </w:r>
-    </w:p>
-    <w:p>
-      <w:pPr>
-        <w:rPr>
-          <w:b/>
-          <w:bCs/>
-        </w:rPr>
-      </w:pPr>
-      <w:r>
-        <w:rPr>
-          <w:b/>
-          <w:bCs/>
-        </w:rPr>
-        <w:t xml:space="preserve">Animation Tool: </w:t>
-      </w:r>
-      <w:proofErr w:type="spellStart"/>
-      <w:r>
-        <w:rPr>
-          <w:b/>
-          <w:bCs/>
-        </w:rPr>
-        <w:t>Veadotube</w:t>
-      </w:r>
-      <w:proofErr w:type="spellEnd"/>
-      <w:r>
-        <w:rPr>
-          <w:b/>
-          <w:bCs/>
-        </w:rPr>
-        <w:t xml:space="preserve"> Mini</w:t>
-      </w:r>
-    </w:p>
-    <w:p>
-      <w:pPr>
-        <w:numPr>
-          <w:ilvl w:val="0"/>
-          <w:numId w:val="9"/>
-        </w:numPr>
-      </w:pPr>
-      <w:r>
-        <w:rPr>
-          <w:b/>
-          <w:bCs/>
-        </w:rPr>
-        <w:lastRenderedPageBreak/>
-        <w:t>Website:</w:t>
-      </w:r>
-      <w:r>
-        <w:t> </w:t>
-      </w:r>
-      <w:proofErr w:type="spellStart"/>
-      <w:r>
-        <w:fldChar w:fldCharType="begin"/>
-      </w:r>
-      <w:r>
-        <w:instrText>HYPERLINK "https://olmewe.itch.io/veadotube-mini" \t "_blank"</w:instrText>
-      </w:r>
-      <w:r>
-        <w:fldChar w:fldCharType="separate"/>
-      </w:r>
-      <w:r>
-        <w:rPr>
-          <w:rStyle w:val="Hyperlink"/>
-        </w:rPr>
-        <w:t>Veadotube</w:t>
-      </w:r>
-      <w:proofErr w:type="spellEnd"/>
-      <w:r>
-        <w:rPr>
-          <w:rStyle w:val="Hyperlink"/>
-        </w:rPr>
-        <w:t xml:space="preserve"> Mini</w:t>
-      </w:r>
-      <w:r>
-        <w:fldChar w:fldCharType="end"/>
-      </w:r>
-    </w:p>
-    <w:p>
-      <w:pPr>
-        <w:numPr>
-          <w:ilvl w:val="0"/>
-          <w:numId w:val="9"/>
-        </w:numPr>
-      </w:pPr>
-      <w:r>
-        <w:rPr>
-          <w:b/>
-          <w:bCs/>
-        </w:rPr>
-        <w:t>Best For:</w:t>
-      </w:r>
-      <w:r>
-        <w:t xml:space="preserve"> 2D </w:t>
-      </w:r>
-      <w:proofErr w:type="spellStart"/>
-      <w:r>
-        <w:t>PNGTuber</w:t>
-      </w:r>
-      <w:proofErr w:type="spellEnd"/>
-      <w:r>
-        <w:t>-style avatars.</w:t>
-      </w:r>
-    </w:p>
-    <w:p>
-      <w:pPr>
-        <w:numPr>
-          <w:ilvl w:val="0"/>
-          <w:numId w:val="9"/>
-        </w:numPr>
-      </w:pPr>
-      <w:r>
-        <w:rPr>
-          <w:b/>
-          <w:bCs/>
-        </w:rPr>
-        <w:t>Features:</w:t>
-      </w:r>
-    </w:p>
-    <w:p>
-      <w:pPr>
-        <w:numPr>
-          <w:ilvl w:val="1"/>
-          <w:numId w:val="9"/>
-        </w:numPr>
-      </w:pPr>
-      <w:r>
-        <w:t>Minimal CPU/GPU usage.</w:t>
-      </w:r>
-    </w:p>
-    <w:p>
-      <w:pPr>
-        <w:numPr>
-          <w:ilvl w:val="1"/>
-          <w:numId w:val="9"/>
-        </w:numPr>
-      </w:pPr>
-      <w:r>
-        <w:t>Supports face tracking via webcam.</w:t>
-      </w:r>
-    </w:p>
-    <w:p>
-      <w:r>
-        <w:pict w14:anchorId="264B1582">
-          <v:rect id="_x0000_i1065" style="width:0;height:.75pt" o:hralign="center" o:hrstd="t" o:hrnoshade="t" o:hr="t" fillcolor="#f8faff" stroked="f"/>
-        </w:pict>
-      </w:r>
-    </w:p>
-    <w:p>
-      <w:pPr>
-        <w:rPr>
-          <w:b/>
-          <w:bCs/>
-        </w:rPr>
-      </w:pPr>
-      <w:r>
-        <w:rPr>
-          <w:b/>
-          <w:bCs/>
-        </w:rPr>
-        <w:t>Drawing &amp; Asset Creation Tools</w:t>
-      </w:r>
-    </w:p>
-    <w:p>
-      <w:r>
-        <w:t>If you need to design or modify your avatar, these software options cater to different skill levels and budgets.</w:t>
-      </w:r>
-    </w:p>
-    <w:p>
-      <w:pPr>
-        <w:rPr>
-          <w:b/>
-          <w:bCs/>
-        </w:rPr>
-      </w:pPr>
-      <w:r>
-        <w:rPr>
-          <w:b/>
-          <w:bCs/>
-        </w:rPr>
-        <w:t>1. Clip Studio Paint (Paid, Professional)</w:t>
-      </w:r>
-    </w:p>
-    <w:p>
-      <w:pPr>
-        <w:numPr>
-          <w:ilvl w:val="0"/>
-          <w:numId w:val="10"/>
-        </w:numPr>
-      </w:pPr>
-      <w:r>
-        <w:rPr>
-          <w:b/>
-          <w:bCs/>
-        </w:rPr>
-        <w:t>Price:</w:t>
-      </w:r>
-      <w:r>
-        <w:t> $54.00 (one-time purchase)</w:t>
-      </w:r>
-    </w:p>
-    <w:p>
-      <w:pPr>
-        <w:numPr>
-          <w:ilvl w:val="0"/>
-          <w:numId w:val="10"/>
-        </w:numPr>
-      </w:pPr>
-      <w:r>
-        <w:rPr>
-          <w:b/>
-          <w:bCs/>
-        </w:rPr>
-        <w:t>Website:</w:t>
-      </w:r>
-      <w:r>
-        <w:t> </w:t>
-      </w:r>
-      <w:hyperlink r:id="rId8" w:tgtFrame="_blank" w:history="1">
-        <w:r>
-          <w:rPr>
-            <w:rStyle w:val="Hyperlink"/>
-          </w:rPr>
-          <w:t>Clip Studio Paint</w:t>
-        </w:r>
-      </w:hyperlink>
-    </w:p>
-    <w:p>
-      <w:pPr>
-        <w:numPr>
-          <w:ilvl w:val="0"/>
-          <w:numId w:val="10"/>
-        </w:numPr>
-      </w:pPr>
-      <w:r>
-        <w:rPr>
-          <w:b/>
-          <w:bCs/>
-        </w:rPr>
-        <w:t>Best For:</w:t>
-      </w:r>
-      <w:r>
-        <w:t> Detailed illustrations and animations.</w:t>
-      </w:r>
-    </w:p>
-    <w:p>
-      <w:pPr>
-        <w:rPr>
-          <w:b/>
-          <w:bCs/>
-        </w:rPr>
-      </w:pPr>
-      <w:r>
-        <w:rPr>
-          <w:b/>
-          <w:bCs/>
-        </w:rPr>
-        <w:t>2. Krita (Free, Open-Source)</w:t>
-      </w:r>
-    </w:p>
-    <w:p>
-      <w:pPr>
-        <w:numPr>
-          <w:ilvl w:val="0"/>
-          <w:numId w:val="11"/>
-        </w:numPr>
-      </w:pPr>
-      <w:r>
-        <w:rPr>
-          <w:b/>
-          <w:bCs/>
-        </w:rPr>
-        <w:t>Website:</w:t>
-      </w:r>
-      <w:r>
-        <w:t> </w:t>
+          <w:sz w:val="22"/>
+          <w:szCs w:val="22"/>
+        </w:rPr>
+        <w:t xml:space="preserve"> (RECOMMENDED)</w:t>
+      </w:r>
+    </w:p>
+    <w:p>
+      <w:pPr>
+        <w:spacing w:after="0"/>
+        <w:rPr>
+          <w:b/>
+          <w:bCs/>
+          <w:sz w:val="22"/>
+          <w:szCs w:val="22"/>
+        </w:rPr>
+      </w:pPr>
+      <w:r>
+        <w:rPr>
+          <w:b/>
+          <w:bCs/>
+          <w:sz w:val="22"/>
+          <w:szCs w:val="22"/>
+        </w:rPr>
+        <w:t xml:space="preserve">      </w:t>
       </w:r>
       <w:hyperlink r:id="rId9" w:tgtFrame="_blank" w:history="1">
         <w:r>
           <w:rPr>
             <w:rStyle w:val="Hyperlink"/>
+            <w:b/>
+            <w:bCs/>
+            <w:sz w:val="22"/>
+            <w:szCs w:val="22"/>
           </w:rPr>
-          <w:t>Krita</w:t>
+          <w:t xml:space="preserve">Download </w:t>
         </w:r>
-      </w:hyperlink>
-    </w:p>
-    <w:p>
-      <w:pPr>
-        <w:numPr>
-          <w:ilvl w:val="0"/>
-          <w:numId w:val="11"/>
-        </w:numPr>
-      </w:pPr>
-      <w:r>
-        <w:rPr>
-          <w:b/>
-          <w:bCs/>
-        </w:rPr>
-        <w:t>Best For:</w:t>
-      </w:r>
-      <w:r>
-        <w:t> Digital painting and texture work.</w:t>
-      </w:r>
-    </w:p>
-    <w:p>
-      <w:pPr>
-        <w:rPr>
-          <w:b/>
-          <w:bCs/>
-        </w:rPr>
-      </w:pPr>
-      <w:r>
-        <w:rPr>
-          <w:b/>
-          <w:bCs/>
-        </w:rPr>
-        <w:t>3. GIMP (Free, Open-Source)</w:t>
-      </w:r>
-    </w:p>
-    <w:p>
-      <w:pPr>
-        <w:numPr>
-          <w:ilvl w:val="0"/>
-          <w:numId w:val="12"/>
-        </w:numPr>
-      </w:pPr>
-      <w:r>
-        <w:rPr>
-          <w:b/>
-          <w:bCs/>
-        </w:rPr>
-        <w:t>Website:</w:t>
-      </w:r>
-      <w:r>
-        <w:t> </w:t>
-      </w:r>
-      <w:hyperlink r:id="rId10" w:tgtFrame="_blank" w:history="1">
+        <w:proofErr w:type="spellStart"/>
         <w:r>
           <w:rPr>
             <w:rStyle w:val="Hyperlink"/>
+            <w:b/>
+            <w:bCs/>
+            <w:sz w:val="22"/>
+            <w:szCs w:val="22"/>
           </w:rPr>
-          <w:t>GIMP</w:t>
+          <w:t>VMagicMirror</w:t>
+        </w:r>
+        <w:proofErr w:type="spellEnd"/>
+      </w:hyperlink>
+    </w:p>
+    <w:p>
+      <w:pPr>
+        <w:spacing w:after="0"/>
+        <w:rPr>
+          <w:b/>
+          <w:bCs/>
+          <w:sz w:val="22"/>
+          <w:szCs w:val="22"/>
+        </w:rPr>
+      </w:pPr>
+    </w:p>
+    <w:p>
+      <w:pPr>
+        <w:spacing w:after="0"/>
+        <w:rPr>
+          <w:b/>
+          <w:bCs/>
+          <w:sz w:val="22"/>
+          <w:szCs w:val="22"/>
+        </w:rPr>
+      </w:pPr>
+      <w:r>
+        <w:rPr>
+          <w:b/>
+          <w:bCs/>
+          <w:sz w:val="22"/>
+          <w:szCs w:val="22"/>
+        </w:rPr>
+        <w:t xml:space="preserve">      </w:t>
+      </w:r>
+      <w:r>
+        <w:rPr>
+          <w:rFonts w:ascii="MS Gothic" w:eastAsia="MS Gothic" w:hAnsi="MS Gothic" w:cs="MS Gothic" w:hint="eastAsia"/>
+          <w:b/>
+          <w:bCs/>
+          <w:sz w:val="22"/>
+          <w:szCs w:val="22"/>
+        </w:rPr>
+        <w:t>├</w:t>
+      </w:r>
+      <w:r>
+        <w:rPr>
+          <w:rFonts w:ascii="Calibri" w:hAnsi="Calibri" w:cs="Calibri"/>
+          <w:b/>
+          <w:bCs/>
+          <w:sz w:val="22"/>
+          <w:szCs w:val="22"/>
+        </w:rPr>
+        <w:t>─</w:t>
+      </w:r>
+      <w:r>
+        <w:rPr>
+          <w:b/>
+          <w:bCs/>
+          <w:sz w:val="22"/>
+          <w:szCs w:val="22"/>
+        </w:rPr>
+        <w:t xml:space="preserve"> Actively maintained</w:t>
+      </w:r>
+    </w:p>
+    <w:p>
+      <w:pPr>
+        <w:spacing w:after="0"/>
+        <w:rPr>
+          <w:b/>
+          <w:bCs/>
+          <w:sz w:val="22"/>
+          <w:szCs w:val="22"/>
+        </w:rPr>
+      </w:pPr>
+      <w:r>
+        <w:rPr>
+          <w:b/>
+          <w:bCs/>
+          <w:sz w:val="22"/>
+          <w:szCs w:val="22"/>
+        </w:rPr>
+        <w:t xml:space="preserve">      </w:t>
+      </w:r>
+      <w:r>
+        <w:rPr>
+          <w:rFonts w:ascii="MS Gothic" w:eastAsia="MS Gothic" w:hAnsi="MS Gothic" w:cs="MS Gothic" w:hint="eastAsia"/>
+          <w:b/>
+          <w:bCs/>
+          <w:sz w:val="22"/>
+          <w:szCs w:val="22"/>
+        </w:rPr>
+        <w:t>├</w:t>
+      </w:r>
+      <w:r>
+        <w:rPr>
+          <w:rFonts w:ascii="Calibri" w:hAnsi="Calibri" w:cs="Calibri"/>
+          <w:b/>
+          <w:bCs/>
+          <w:sz w:val="22"/>
+          <w:szCs w:val="22"/>
+        </w:rPr>
+        <w:t>─</w:t>
+      </w:r>
+      <w:r>
+        <w:rPr>
+          <w:b/>
+          <w:bCs/>
+          <w:sz w:val="22"/>
+          <w:szCs w:val="22"/>
+        </w:rPr>
+        <w:t xml:space="preserve"> Webcam optional (works without camera)</w:t>
+      </w:r>
+    </w:p>
+    <w:p>
+      <w:pPr>
+        <w:spacing w:after="0"/>
+        <w:rPr>
+          <w:b/>
+          <w:bCs/>
+          <w:sz w:val="22"/>
+          <w:szCs w:val="22"/>
+        </w:rPr>
+      </w:pPr>
+      <w:r>
+        <w:rPr>
+          <w:b/>
+          <w:bCs/>
+          <w:sz w:val="22"/>
+          <w:szCs w:val="22"/>
+        </w:rPr>
+        <w:t xml:space="preserve">      </w:t>
+      </w:r>
+      <w:r>
+        <w:rPr>
+          <w:rFonts w:ascii="MS Gothic" w:eastAsia="MS Gothic" w:hAnsi="MS Gothic" w:cs="MS Gothic" w:hint="eastAsia"/>
+          <w:b/>
+          <w:bCs/>
+          <w:sz w:val="22"/>
+          <w:szCs w:val="22"/>
+        </w:rPr>
+        <w:t>├</w:t>
+      </w:r>
+      <w:r>
+        <w:rPr>
+          <w:rFonts w:ascii="Calibri" w:hAnsi="Calibri" w:cs="Calibri"/>
+          <w:b/>
+          <w:bCs/>
+          <w:sz w:val="22"/>
+          <w:szCs w:val="22"/>
+        </w:rPr>
+        <w:t>─</w:t>
+      </w:r>
+      <w:r>
+        <w:rPr>
+          <w:b/>
+          <w:bCs/>
+          <w:sz w:val="22"/>
+          <w:szCs w:val="22"/>
+        </w:rPr>
+        <w:t xml:space="preserve"> Custom gestures, expressions, poses</w:t>
+      </w:r>
+    </w:p>
+    <w:p>
+      <w:pPr>
+        <w:spacing w:after="0"/>
+        <w:rPr>
+          <w:b/>
+          <w:bCs/>
+          <w:sz w:val="22"/>
+          <w:szCs w:val="22"/>
+        </w:rPr>
+      </w:pPr>
+      <w:r>
+        <w:rPr>
+          <w:b/>
+          <w:bCs/>
+          <w:sz w:val="22"/>
+          <w:szCs w:val="22"/>
+        </w:rPr>
+        <w:t xml:space="preserve">      </w:t>
+      </w:r>
+      <w:r>
+        <w:rPr>
+          <w:rFonts w:ascii="MS Gothic" w:eastAsia="MS Gothic" w:hAnsi="MS Gothic" w:cs="MS Gothic" w:hint="eastAsia"/>
+          <w:b/>
+          <w:bCs/>
+          <w:sz w:val="22"/>
+          <w:szCs w:val="22"/>
+        </w:rPr>
+        <w:t>├</w:t>
+      </w:r>
+      <w:r>
+        <w:rPr>
+          <w:rFonts w:ascii="Calibri" w:hAnsi="Calibri" w:cs="Calibri"/>
+          <w:b/>
+          <w:bCs/>
+          <w:sz w:val="22"/>
+          <w:szCs w:val="22"/>
+        </w:rPr>
+        <w:t>─</w:t>
+      </w:r>
+      <w:r>
+        <w:rPr>
+          <w:b/>
+          <w:bCs/>
+          <w:sz w:val="22"/>
+          <w:szCs w:val="22"/>
+        </w:rPr>
+        <w:t xml:space="preserve"> Lightweight and customizable</w:t>
+      </w:r>
+    </w:p>
+    <w:p>
+      <w:pPr>
+        <w:spacing w:after="0"/>
+        <w:rPr>
+          <w:b/>
+          <w:bCs/>
+          <w:sz w:val="22"/>
+          <w:szCs w:val="22"/>
+        </w:rPr>
+      </w:pPr>
+      <w:r>
+        <w:rPr>
+          <w:b/>
+          <w:bCs/>
+          <w:sz w:val="22"/>
+          <w:szCs w:val="22"/>
+        </w:rPr>
+        <w:t xml:space="preserve">      └─ Supports keyboard, mouse, gamepad</w:t>
+      </w:r>
+    </w:p>
+    <w:p>
+      <w:pPr>
+        <w:spacing w:after="0"/>
+        <w:rPr>
+          <w:b/>
+          <w:bCs/>
+          <w:sz w:val="22"/>
+          <w:szCs w:val="22"/>
+        </w:rPr>
+      </w:pPr>
+    </w:p>
+    <w:p>
+      <w:pPr>
+        <w:spacing w:after="0"/>
+        <w:rPr>
+          <w:b/>
+          <w:bCs/>
+          <w:sz w:val="22"/>
+          <w:szCs w:val="22"/>
+        </w:rPr>
+      </w:pPr>
+      <w:r>
+        <w:rPr>
+          <w:b/>
+          <w:bCs/>
+          <w:sz w:val="22"/>
+          <w:szCs w:val="22"/>
+        </w:rPr>
+        <w:t xml:space="preserve">    </w:t>
+      </w:r>
+      <w:r>
+        <w:rPr>
+          <w:rFonts w:ascii="Segoe UI Symbol" w:hAnsi="Segoe UI Symbol" w:cs="Segoe UI Symbol"/>
+          <w:b/>
+          <w:bCs/>
+          <w:sz w:val="22"/>
+          <w:szCs w:val="22"/>
+        </w:rPr>
+        <w:t>✗</w:t>
+      </w:r>
+      <w:r>
+        <w:rPr>
+          <w:b/>
+          <w:bCs/>
+          <w:sz w:val="22"/>
+          <w:szCs w:val="22"/>
+        </w:rPr>
+        <w:t xml:space="preserve"> </w:t>
+      </w:r>
+      <w:proofErr w:type="spellStart"/>
+      <w:r>
+        <w:rPr>
+          <w:b/>
+          <w:bCs/>
+          <w:sz w:val="22"/>
+          <w:szCs w:val="22"/>
+        </w:rPr>
+        <w:t>VSeeFace</w:t>
+      </w:r>
+      <w:proofErr w:type="spellEnd"/>
+      <w:r>
+        <w:rPr>
+          <w:b/>
+          <w:bCs/>
+          <w:sz w:val="22"/>
+          <w:szCs w:val="22"/>
+        </w:rPr>
+        <w:t xml:space="preserve"> (NOT RECOMMENDED)</w:t>
+      </w:r>
+    </w:p>
+    <w:p>
+      <w:pPr>
+        <w:spacing w:after="0"/>
+        <w:rPr>
+          <w:b/>
+          <w:bCs/>
+          <w:sz w:val="22"/>
+          <w:szCs w:val="22"/>
+        </w:rPr>
+      </w:pPr>
+      <w:r>
+        <w:rPr>
+          <w:b/>
+          <w:bCs/>
+          <w:sz w:val="22"/>
+          <w:szCs w:val="22"/>
+        </w:rPr>
+        <w:t xml:space="preserve">      </w:t>
+      </w:r>
+      <w:hyperlink r:id="rId10" w:tgtFrame="_blank" w:history="1">
+        <w:proofErr w:type="spellStart"/>
+        <w:r>
+          <w:rPr>
+            <w:rStyle w:val="Hyperlink"/>
+            <w:b/>
+            <w:bCs/>
+            <w:sz w:val="22"/>
+            <w:szCs w:val="22"/>
+          </w:rPr>
+          <w:t>VSeeFace</w:t>
+        </w:r>
+        <w:proofErr w:type="spellEnd"/>
+        <w:r>
+          <w:rPr>
+            <w:rStyle w:val="Hyperlink"/>
+            <w:b/>
+            <w:bCs/>
+            <w:sz w:val="22"/>
+            <w:szCs w:val="22"/>
+          </w:rPr>
+          <w:t xml:space="preserve"> Website</w:t>
         </w:r>
       </w:hyperlink>
     </w:p>
     <w:p>
       <w:pPr>
-        <w:numPr>
-          <w:ilvl w:val="0"/>
-          <w:numId w:val="12"/>
-        </w:numPr>
-      </w:pPr>
-      <w:r>
-        <w:rPr>
-          <w:b/>
-          <w:bCs/>
-        </w:rPr>
-        <w:t>Best For:</w:t>
-      </w:r>
-      <w:r>
-        <w:t> Photo editing and asset adjustments.</w:t>
-      </w:r>
-    </w:p>
-    <w:p>
-      <w:r>
-        <w:pict w14:anchorId="2984F5EB">
-          <v:rect id="_x0000_i1066" style="width:0;height:.75pt" o:hralign="center" o:hrstd="t" o:hrnoshade="t" o:hr="t" fillcolor="#f8faff" stroked="f"/>
-        </w:pict>
-      </w:r>
-    </w:p>
-    <w:p>
-      <w:pPr>
-        <w:rPr>
-          <w:b/>
-          <w:bCs/>
-        </w:rPr>
-      </w:pPr>
-      <w:r>
-        <w:rPr>
-          <w:b/>
-          <w:bCs/>
-        </w:rPr>
-        <w:t>Conclusion &amp; Next Steps</w:t>
-      </w:r>
-    </w:p>
-    <w:p>
-      <w:pPr>
-        <w:numPr>
-          <w:ilvl w:val="0"/>
-          <w:numId w:val="13"/>
-        </w:numPr>
-      </w:pPr>
-      <w:r>
-        <w:rPr>
-          <w:b/>
-          <w:bCs/>
-        </w:rPr>
-        <w:t>Design Phase:</w:t>
-      </w:r>
-      <w:r>
-        <w:t xml:space="preserve"> Use </w:t>
+        <w:spacing w:after="0"/>
+        <w:rPr>
+          <w:b/>
+          <w:bCs/>
+          <w:sz w:val="22"/>
+          <w:szCs w:val="22"/>
+        </w:rPr>
+      </w:pPr>
+    </w:p>
+    <w:p>
+      <w:pPr>
+        <w:spacing w:after="0"/>
+        <w:rPr>
+          <w:b/>
+          <w:bCs/>
+          <w:sz w:val="22"/>
+          <w:szCs w:val="22"/>
+        </w:rPr>
+      </w:pPr>
+      <w:r>
+        <w:rPr>
+          <w:b/>
+          <w:bCs/>
+          <w:sz w:val="22"/>
+          <w:szCs w:val="22"/>
+        </w:rPr>
+        <w:t xml:space="preserve">      └─ No longer maintained - may have compatibility issues</w:t>
+      </w:r>
+    </w:p>
+    <w:p>
+      <w:pPr>
+        <w:spacing w:after="0"/>
+        <w:rPr>
+          <w:b/>
+          <w:bCs/>
+          <w:sz w:val="22"/>
+          <w:szCs w:val="22"/>
+        </w:rPr>
+      </w:pPr>
+      <w:r>
+        <w:rPr>
+          <w:b/>
+          <w:bCs/>
+          <w:sz w:val="22"/>
+          <w:szCs w:val="22"/>
+        </w:rPr>
+        <w:t xml:space="preserve">        </w:t>
+      </w:r>
+    </w:p>
+    <w:p>
+      <w:pPr>
+        <w:spacing w:after="0"/>
+        <w:rPr>
+          <w:b/>
+          <w:bCs/>
+          <w:sz w:val="22"/>
+          <w:szCs w:val="22"/>
+        </w:rPr>
+      </w:pPr>
+      <w:r>
+        <w:rPr>
+          <w:b/>
+          <w:bCs/>
+          <w:sz w:val="22"/>
+          <w:szCs w:val="22"/>
+        </w:rPr>
+        <w:t>2. Live2D Method (2D Rigged)</w:t>
+      </w:r>
+    </w:p>
+    <w:p>
+      <w:pPr>
+        <w:spacing w:after="0"/>
+        <w:rPr>
+          <w:b/>
+          <w:bCs/>
+          <w:sz w:val="22"/>
+          <w:szCs w:val="22"/>
+        </w:rPr>
+      </w:pPr>
+      <w:r>
+        <w:rPr>
+          <w:rFonts w:ascii="Segoe UI Symbol" w:hAnsi="Segoe UI Symbol" w:cs="Segoe UI Symbol"/>
+          <w:b/>
+          <w:bCs/>
+          <w:sz w:val="22"/>
+          <w:szCs w:val="22"/>
+        </w:rPr>
+        <w:t>⚠</w:t>
+      </w:r>
+      <w:r>
+        <w:rPr>
+          <w:b/>
+          <w:bCs/>
+          <w:sz w:val="22"/>
+          <w:szCs w:val="22"/>
+        </w:rPr>
+        <w:t xml:space="preserve"> NOTE: I have not personally used this method. Information provided</w:t>
+      </w:r>
+    </w:p>
+    <w:p>
+      <w:pPr>
+        <w:spacing w:after="0"/>
+        <w:rPr>
+          <w:b/>
+          <w:bCs/>
+          <w:sz w:val="22"/>
+          <w:szCs w:val="22"/>
+        </w:rPr>
+      </w:pPr>
+      <w:r>
+        <w:rPr>
+          <w:b/>
+          <w:bCs/>
+          <w:sz w:val="22"/>
+          <w:szCs w:val="22"/>
+        </w:rPr>
+        <w:t xml:space="preserve">        is based on research and community recommendations.</w:t>
+      </w:r>
+    </w:p>
+    <w:p>
+      <w:pPr>
+        <w:spacing w:after="0"/>
+        <w:rPr>
+          <w:b/>
+          <w:bCs/>
+          <w:sz w:val="22"/>
+          <w:szCs w:val="22"/>
+        </w:rPr>
+      </w:pPr>
+    </w:p>
+    <w:p>
+      <w:pPr>
+        <w:spacing w:after="0"/>
+        <w:rPr>
+          <w:b/>
+          <w:bCs/>
+          <w:sz w:val="22"/>
+          <w:szCs w:val="22"/>
+        </w:rPr>
+      </w:pPr>
+      <w:r>
+        <w:rPr>
+          <w:b/>
+          <w:bCs/>
+          <w:sz w:val="22"/>
+          <w:szCs w:val="22"/>
+        </w:rPr>
+        <w:t>Live2D creates animated 2D avatars with layered artwork that moves</w:t>
+      </w:r>
+    </w:p>
+    <w:p>
+      <w:pPr>
+        <w:spacing w:after="0"/>
+        <w:rPr>
+          <w:b/>
+          <w:bCs/>
+          <w:sz w:val="22"/>
+          <w:szCs w:val="22"/>
+        </w:rPr>
+      </w:pPr>
+      <w:r>
+        <w:rPr>
+          <w:b/>
+          <w:bCs/>
+          <w:sz w:val="22"/>
+          <w:szCs w:val="22"/>
+        </w:rPr>
+        <w:t xml:space="preserve">naturally. Popular among professional </w:t>
       </w:r>
       <w:proofErr w:type="spellStart"/>
       <w:r>
-        <w:t>VRoid</w:t>
+        <w:rPr>
+          <w:b/>
+          <w:bCs/>
+          <w:sz w:val="22"/>
+          <w:szCs w:val="22"/>
+        </w:rPr>
+        <w:t>VTubers</w:t>
       </w:r>
       <w:proofErr w:type="spellEnd"/>
       <w:r>
-        <w:t xml:space="preserve"> Studio with reference images.</w:t>
-      </w:r>
-    </w:p>
-    <w:p>
-      <w:pPr>
-        <w:numPr>
-          <w:ilvl w:val="0"/>
-          <w:numId w:val="13"/>
-        </w:numPr>
-      </w:pPr>
-      <w:r>
-        <w:rPr>
-          <w:b/>
-          <w:bCs/>
-        </w:rPr>
-        <w:t>Animation Phase:</w:t>
-      </w:r>
-      <w:r>
-        <w:t xml:space="preserve"> Pick </w:t>
-      </w:r>
-      <w:proofErr w:type="spellStart"/>
-      <w:r>
-        <w:t>VSeeFace</w:t>
-      </w:r>
-      <w:proofErr w:type="spellEnd"/>
-      <w:r>
-        <w:t xml:space="preserve"> (webcam) or </w:t>
-      </w:r>
-      <w:proofErr w:type="spellStart"/>
-      <w:r>
-        <w:t>VMagicMirror</w:t>
-      </w:r>
-      <w:proofErr w:type="spellEnd"/>
-      <w:r>
-        <w:t xml:space="preserve"> (no webcam).</w:t>
-      </w:r>
-    </w:p>
-    <w:p>
-      <w:pPr>
-        <w:numPr>
-          <w:ilvl w:val="0"/>
-          <w:numId w:val="13"/>
-        </w:numPr>
-      </w:pPr>
-      <w:r>
-        <w:rPr>
-          <w:b/>
-          <w:bCs/>
-        </w:rPr>
-        <w:t>Low-End Alternative:</w:t>
-      </w:r>
-      <w:r>
-        <w:t xml:space="preserve"> Use </w:t>
-      </w:r>
-      <w:proofErr w:type="spellStart"/>
-      <w:r>
-        <w:t>Veadotube</w:t>
-      </w:r>
-      <w:proofErr w:type="spellEnd"/>
-      <w:r>
-        <w:t xml:space="preserve"> Mini for 2D avatars.</w:t>
-      </w:r>
-    </w:p>
-    <w:p>
-      <w:pPr>
-        <w:numPr>
-          <w:ilvl w:val="0"/>
-          <w:numId w:val="13"/>
-        </w:numPr>
-      </w:pPr>
-      <w:r>
-        <w:rPr>
-          <w:b/>
-          <w:bCs/>
-        </w:rPr>
-        <w:t>Asset Creation:</w:t>
-      </w:r>
-      <w:r>
-        <w:t> Utilize Clip Studio, Krita, or GIMP for custom edits.</w:t>
-      </w:r>
-    </w:p>
-    <w:p>
-      <w:r>
-        <w:t xml:space="preserve">For further learning, explore tutorials on YouTube or </w:t>
-      </w:r>
-      <w:proofErr w:type="spellStart"/>
-      <w:r>
-        <w:t>VTuber</w:t>
-      </w:r>
-      <w:proofErr w:type="spellEnd"/>
-      <w:r>
-        <w:t xml:space="preserve"> communities like the </w:t>
+        <w:rPr>
+          <w:b/>
+          <w:bCs/>
+          <w:sz w:val="22"/>
+          <w:szCs w:val="22"/>
+        </w:rPr>
+        <w:t xml:space="preserve"> for its expressive quality.</w:t>
+      </w:r>
+    </w:p>
+    <w:p>
+      <w:pPr>
+        <w:spacing w:after="0"/>
+        <w:rPr>
+          <w:b/>
+          <w:bCs/>
+          <w:sz w:val="22"/>
+          <w:szCs w:val="22"/>
+        </w:rPr>
+      </w:pPr>
+    </w:p>
+    <w:p>
+      <w:pPr>
+        <w:spacing w:after="0"/>
+        <w:rPr>
+          <w:b/>
+          <w:bCs/>
+          <w:sz w:val="22"/>
+          <w:szCs w:val="22"/>
+        </w:rPr>
+      </w:pPr>
+      <w:r>
+        <w:rPr>
+          <w:b/>
+          <w:bCs/>
+          <w:sz w:val="22"/>
+          <w:szCs w:val="22"/>
+        </w:rPr>
+        <w:t>─────────────────────────────────────────────────────────</w:t>
+      </w:r>
+    </w:p>
+    <w:p>
+      <w:pPr>
+        <w:spacing w:after="0"/>
+        <w:rPr>
+          <w:b/>
+          <w:bCs/>
+          <w:sz w:val="22"/>
+          <w:szCs w:val="22"/>
+        </w:rPr>
+      </w:pPr>
+    </w:p>
+    <w:p>
+      <w:pPr>
+        <w:spacing w:after="0"/>
+        <w:rPr>
+          <w:b/>
+          <w:bCs/>
+          <w:sz w:val="22"/>
+          <w:szCs w:val="22"/>
+        </w:rPr>
+      </w:pPr>
+      <w:r>
+        <w:rPr>
+          <w:b/>
+          <w:bCs/>
+          <w:sz w:val="22"/>
+          <w:szCs w:val="22"/>
+        </w:rPr>
+        <w:t>2.1 LIVE2D CUBISM</w:t>
+      </w:r>
+    </w:p>
+    <w:p>
+      <w:pPr>
+        <w:spacing w:after="0"/>
+        <w:rPr>
+          <w:b/>
+          <w:bCs/>
+          <w:sz w:val="22"/>
+          <w:szCs w:val="22"/>
+        </w:rPr>
+      </w:pPr>
+      <w:r>
+        <w:rPr>
+          <w:b/>
+          <w:bCs/>
+          <w:sz w:val="22"/>
+          <w:szCs w:val="22"/>
+        </w:rPr>
+        <w:t xml:space="preserve">    Software for creating rigged 2D models from layered artwork.</w:t>
+      </w:r>
+    </w:p>
+    <w:p>
+      <w:pPr>
+        <w:spacing w:after="0"/>
+        <w:rPr>
+          <w:b/>
+          <w:bCs/>
+          <w:sz w:val="22"/>
+          <w:szCs w:val="22"/>
+        </w:rPr>
+      </w:pPr>
+    </w:p>
+    <w:p>
+      <w:pPr>
+        <w:spacing w:after="0"/>
+        <w:rPr>
+          <w:b/>
+          <w:bCs/>
+          <w:sz w:val="22"/>
+          <w:szCs w:val="22"/>
+        </w:rPr>
+      </w:pPr>
+      <w:r>
+        <w:rPr>
+          <w:b/>
+          <w:bCs/>
+          <w:sz w:val="22"/>
+          <w:szCs w:val="22"/>
+        </w:rPr>
+        <w:t xml:space="preserve">    </w:t>
       </w:r>
       <w:hyperlink r:id="rId11" w:tgtFrame="_blank" w:history="1">
         <w:r>
           <w:rPr>
             <w:rStyle w:val="Hyperlink"/>
+            <w:b/>
+            <w:bCs/>
+            <w:sz w:val="22"/>
+            <w:szCs w:val="22"/>
           </w:rPr>
-          <w:t>Virtual Youtuber Reddit</w:t>
+          <w:t>Live2D Cubism Website</w:t>
         </w:r>
       </w:hyperlink>
-      <w:r>
-        <w:t>.</w:t>
-      </w:r>
+    </w:p>
+    <w:p>
+      <w:pPr>
+        <w:spacing w:after="0"/>
+        <w:rPr>
+          <w:b/>
+          <w:bCs/>
+          <w:sz w:val="22"/>
+          <w:szCs w:val="22"/>
+        </w:rPr>
+      </w:pPr>
+    </w:p>
+    <w:p>
+      <w:pPr>
+        <w:spacing w:after="0"/>
+        <w:rPr>
+          <w:b/>
+          <w:bCs/>
+          <w:sz w:val="22"/>
+          <w:szCs w:val="22"/>
+        </w:rPr>
+      </w:pPr>
+      <w:r>
+        <w:rPr>
+          <w:b/>
+          <w:bCs/>
+          <w:sz w:val="22"/>
+          <w:szCs w:val="22"/>
+        </w:rPr>
+        <w:t xml:space="preserve">    Pricing:</w:t>
+      </w:r>
+    </w:p>
+    <w:p>
+      <w:pPr>
+        <w:spacing w:after="0"/>
+        <w:rPr>
+          <w:b/>
+          <w:bCs/>
+          <w:sz w:val="22"/>
+          <w:szCs w:val="22"/>
+        </w:rPr>
+      </w:pPr>
+      <w:r>
+        <w:rPr>
+          <w:b/>
+          <w:bCs/>
+          <w:sz w:val="22"/>
+          <w:szCs w:val="22"/>
+        </w:rPr>
+        <w:lastRenderedPageBreak/>
+        <w:t xml:space="preserve">    </w:t>
+      </w:r>
+      <w:r>
+        <w:rPr>
+          <w:rFonts w:ascii="MS Gothic" w:eastAsia="MS Gothic" w:hAnsi="MS Gothic" w:cs="MS Gothic" w:hint="eastAsia"/>
+          <w:b/>
+          <w:bCs/>
+          <w:sz w:val="22"/>
+          <w:szCs w:val="22"/>
+        </w:rPr>
+        <w:t>├</w:t>
+      </w:r>
+      <w:r>
+        <w:rPr>
+          <w:rFonts w:ascii="Calibri" w:hAnsi="Calibri" w:cs="Calibri"/>
+          <w:b/>
+          <w:bCs/>
+          <w:sz w:val="22"/>
+          <w:szCs w:val="22"/>
+        </w:rPr>
+        <w:t>─</w:t>
+      </w:r>
+      <w:r>
+        <w:rPr>
+          <w:b/>
+          <w:bCs/>
+          <w:sz w:val="22"/>
+          <w:szCs w:val="22"/>
+        </w:rPr>
+        <w:t xml:space="preserve"> FREE </w:t>
+      </w:r>
+      <w:r>
+        <w:rPr>
+          <w:rFonts w:ascii="Calibri" w:hAnsi="Calibri" w:cs="Calibri"/>
+          <w:b/>
+          <w:bCs/>
+          <w:sz w:val="22"/>
+          <w:szCs w:val="22"/>
+        </w:rPr>
+        <w:t>────────</w:t>
+      </w:r>
+      <w:r>
+        <w:rPr>
+          <w:b/>
+          <w:bCs/>
+          <w:sz w:val="22"/>
+          <w:szCs w:val="22"/>
+        </w:rPr>
+        <w:t xml:space="preserve"> Limited features, watermark on export</w:t>
+      </w:r>
+    </w:p>
+    <w:p>
+      <w:pPr>
+        <w:spacing w:after="0"/>
+        <w:rPr>
+          <w:b/>
+          <w:bCs/>
+          <w:sz w:val="22"/>
+          <w:szCs w:val="22"/>
+        </w:rPr>
+      </w:pPr>
+      <w:r>
+        <w:rPr>
+          <w:b/>
+          <w:bCs/>
+          <w:sz w:val="22"/>
+          <w:szCs w:val="22"/>
+        </w:rPr>
+        <w:t xml:space="preserve">    </w:t>
+      </w:r>
+      <w:r>
+        <w:rPr>
+          <w:rFonts w:ascii="MS Gothic" w:eastAsia="MS Gothic" w:hAnsi="MS Gothic" w:cs="MS Gothic" w:hint="eastAsia"/>
+          <w:b/>
+          <w:bCs/>
+          <w:sz w:val="22"/>
+          <w:szCs w:val="22"/>
+        </w:rPr>
+        <w:t>├</w:t>
+      </w:r>
+      <w:r>
+        <w:rPr>
+          <w:rFonts w:ascii="Calibri" w:hAnsi="Calibri" w:cs="Calibri"/>
+          <w:b/>
+          <w:bCs/>
+          <w:sz w:val="22"/>
+          <w:szCs w:val="22"/>
+        </w:rPr>
+        <w:t>─</w:t>
+      </w:r>
+      <w:r>
+        <w:rPr>
+          <w:b/>
+          <w:bCs/>
+          <w:sz w:val="22"/>
+          <w:szCs w:val="22"/>
+        </w:rPr>
+        <w:t xml:space="preserve"> PRO </w:t>
+      </w:r>
+      <w:r>
+        <w:rPr>
+          <w:rFonts w:ascii="Calibri" w:hAnsi="Calibri" w:cs="Calibri"/>
+          <w:b/>
+          <w:bCs/>
+          <w:sz w:val="22"/>
+          <w:szCs w:val="22"/>
+        </w:rPr>
+        <w:t>─────────</w:t>
+      </w:r>
+      <w:r>
+        <w:rPr>
+          <w:b/>
+          <w:bCs/>
+          <w:sz w:val="22"/>
+          <w:szCs w:val="22"/>
+        </w:rPr>
+        <w:t xml:space="preserve"> $45/month or $235/year</w:t>
+      </w:r>
+    </w:p>
+    <w:p>
+      <w:pPr>
+        <w:spacing w:after="0"/>
+        <w:rPr>
+          <w:b/>
+          <w:bCs/>
+          <w:sz w:val="22"/>
+          <w:szCs w:val="22"/>
+        </w:rPr>
+      </w:pPr>
+      <w:r>
+        <w:rPr>
+          <w:b/>
+          <w:bCs/>
+          <w:sz w:val="22"/>
+          <w:szCs w:val="22"/>
+        </w:rPr>
+        <w:t xml:space="preserve">    └─ Business ──── For commercial use</w:t>
+      </w:r>
+    </w:p>
+    <w:p>
+      <w:pPr>
+        <w:spacing w:after="0"/>
+        <w:rPr>
+          <w:b/>
+          <w:bCs/>
+          <w:sz w:val="22"/>
+          <w:szCs w:val="22"/>
+        </w:rPr>
+      </w:pPr>
+    </w:p>
+    <w:p>
+      <w:pPr>
+        <w:spacing w:after="0"/>
+        <w:rPr>
+          <w:b/>
+          <w:bCs/>
+          <w:sz w:val="22"/>
+          <w:szCs w:val="22"/>
+        </w:rPr>
+      </w:pPr>
+      <w:r>
+        <w:rPr>
+          <w:b/>
+          <w:bCs/>
+          <w:sz w:val="22"/>
+          <w:szCs w:val="22"/>
+        </w:rPr>
+        <w:t xml:space="preserve">    Requirements:</w:t>
+      </w:r>
+    </w:p>
+    <w:p>
+      <w:pPr>
+        <w:spacing w:after="0"/>
+        <w:rPr>
+          <w:b/>
+          <w:bCs/>
+          <w:sz w:val="22"/>
+          <w:szCs w:val="22"/>
+        </w:rPr>
+      </w:pPr>
+      <w:r>
+        <w:rPr>
+          <w:b/>
+          <w:bCs/>
+          <w:sz w:val="22"/>
+          <w:szCs w:val="22"/>
+        </w:rPr>
+        <w:t xml:space="preserve">    </w:t>
+      </w:r>
+      <w:r>
+        <w:rPr>
+          <w:rFonts w:ascii="MS Gothic" w:eastAsia="MS Gothic" w:hAnsi="MS Gothic" w:cs="MS Gothic" w:hint="eastAsia"/>
+          <w:b/>
+          <w:bCs/>
+          <w:sz w:val="22"/>
+          <w:szCs w:val="22"/>
+        </w:rPr>
+        <w:t>├</w:t>
+      </w:r>
+      <w:r>
+        <w:rPr>
+          <w:rFonts w:ascii="Calibri" w:hAnsi="Calibri" w:cs="Calibri"/>
+          <w:b/>
+          <w:bCs/>
+          <w:sz w:val="22"/>
+          <w:szCs w:val="22"/>
+        </w:rPr>
+        <w:t>─</w:t>
+      </w:r>
+      <w:r>
+        <w:rPr>
+          <w:b/>
+          <w:bCs/>
+          <w:sz w:val="22"/>
+          <w:szCs w:val="22"/>
+        </w:rPr>
+        <w:t xml:space="preserve"> Layered PSD artwork (separated parts: eyes, mouth, hair, etc.)</w:t>
+      </w:r>
+    </w:p>
+    <w:p>
+      <w:pPr>
+        <w:spacing w:after="0"/>
+        <w:rPr>
+          <w:b/>
+          <w:bCs/>
+          <w:sz w:val="22"/>
+          <w:szCs w:val="22"/>
+        </w:rPr>
+      </w:pPr>
+      <w:r>
+        <w:rPr>
+          <w:b/>
+          <w:bCs/>
+          <w:sz w:val="22"/>
+          <w:szCs w:val="22"/>
+        </w:rPr>
+        <w:t xml:space="preserve">    </w:t>
+      </w:r>
+      <w:r>
+        <w:rPr>
+          <w:rFonts w:ascii="MS Gothic" w:eastAsia="MS Gothic" w:hAnsi="MS Gothic" w:cs="MS Gothic" w:hint="eastAsia"/>
+          <w:b/>
+          <w:bCs/>
+          <w:sz w:val="22"/>
+          <w:szCs w:val="22"/>
+        </w:rPr>
+        <w:t>├</w:t>
+      </w:r>
+      <w:r>
+        <w:rPr>
+          <w:rFonts w:ascii="Calibri" w:hAnsi="Calibri" w:cs="Calibri"/>
+          <w:b/>
+          <w:bCs/>
+          <w:sz w:val="22"/>
+          <w:szCs w:val="22"/>
+        </w:rPr>
+        <w:t>─</w:t>
+      </w:r>
+      <w:r>
+        <w:rPr>
+          <w:b/>
+          <w:bCs/>
+          <w:sz w:val="22"/>
+          <w:szCs w:val="22"/>
+        </w:rPr>
+        <w:t xml:space="preserve"> Artistic skill or commissioned artwork</w:t>
+      </w:r>
+    </w:p>
+    <w:p>
+      <w:pPr>
+        <w:spacing w:after="0"/>
+        <w:rPr>
+          <w:b/>
+          <w:bCs/>
+          <w:sz w:val="22"/>
+          <w:szCs w:val="22"/>
+        </w:rPr>
+      </w:pPr>
+      <w:r>
+        <w:rPr>
+          <w:b/>
+          <w:bCs/>
+          <w:sz w:val="22"/>
+          <w:szCs w:val="22"/>
+        </w:rPr>
+        <w:t xml:space="preserve">    └─ Time investment to learn rigging</w:t>
+      </w:r>
+    </w:p>
+    <w:p>
+      <w:pPr>
+        <w:spacing w:after="0"/>
+        <w:rPr>
+          <w:b/>
+          <w:bCs/>
+          <w:sz w:val="22"/>
+          <w:szCs w:val="22"/>
+        </w:rPr>
+      </w:pPr>
+    </w:p>
+    <w:p>
+      <w:pPr>
+        <w:spacing w:after="0"/>
+        <w:rPr>
+          <w:b/>
+          <w:bCs/>
+          <w:sz w:val="22"/>
+          <w:szCs w:val="22"/>
+        </w:rPr>
+      </w:pPr>
+      <w:r>
+        <w:rPr>
+          <w:b/>
+          <w:bCs/>
+          <w:sz w:val="22"/>
+          <w:szCs w:val="22"/>
+        </w:rPr>
+        <w:t xml:space="preserve">    Workflow:</w:t>
+      </w:r>
+    </w:p>
+    <w:p>
+      <w:pPr>
+        <w:spacing w:after="0"/>
+        <w:rPr>
+          <w:b/>
+          <w:bCs/>
+          <w:sz w:val="22"/>
+          <w:szCs w:val="22"/>
+        </w:rPr>
+      </w:pPr>
+      <w:r>
+        <w:rPr>
+          <w:b/>
+          <w:bCs/>
+          <w:sz w:val="22"/>
+          <w:szCs w:val="22"/>
+        </w:rPr>
+        <w:t xml:space="preserve">    </w:t>
+      </w:r>
+      <w:r>
+        <w:rPr>
+          <w:rFonts w:ascii="MS Gothic" w:eastAsia="MS Gothic" w:hAnsi="MS Gothic" w:cs="MS Gothic" w:hint="eastAsia"/>
+          <w:b/>
+          <w:bCs/>
+          <w:sz w:val="22"/>
+          <w:szCs w:val="22"/>
+        </w:rPr>
+        <w:t>├</w:t>
+      </w:r>
+      <w:r>
+        <w:rPr>
+          <w:rFonts w:ascii="Calibri" w:hAnsi="Calibri" w:cs="Calibri"/>
+          <w:b/>
+          <w:bCs/>
+          <w:sz w:val="22"/>
+          <w:szCs w:val="22"/>
+        </w:rPr>
+        <w:t>─</w:t>
+      </w:r>
+      <w:r>
+        <w:rPr>
+          <w:b/>
+          <w:bCs/>
+          <w:sz w:val="22"/>
+          <w:szCs w:val="22"/>
+        </w:rPr>
+        <w:t xml:space="preserve"> 1. Create layered artwork in drawing software</w:t>
+      </w:r>
+    </w:p>
+    <w:p>
+      <w:pPr>
+        <w:spacing w:after="0"/>
+        <w:rPr>
+          <w:b/>
+          <w:bCs/>
+          <w:sz w:val="22"/>
+          <w:szCs w:val="22"/>
+        </w:rPr>
+      </w:pPr>
+      <w:r>
+        <w:rPr>
+          <w:b/>
+          <w:bCs/>
+          <w:sz w:val="22"/>
+          <w:szCs w:val="22"/>
+        </w:rPr>
+        <w:t xml:space="preserve">    </w:t>
+      </w:r>
+      <w:r>
+        <w:rPr>
+          <w:rFonts w:ascii="MS Gothic" w:eastAsia="MS Gothic" w:hAnsi="MS Gothic" w:cs="MS Gothic" w:hint="eastAsia"/>
+          <w:b/>
+          <w:bCs/>
+          <w:sz w:val="22"/>
+          <w:szCs w:val="22"/>
+        </w:rPr>
+        <w:t>├</w:t>
+      </w:r>
+      <w:r>
+        <w:rPr>
+          <w:rFonts w:ascii="Calibri" w:hAnsi="Calibri" w:cs="Calibri"/>
+          <w:b/>
+          <w:bCs/>
+          <w:sz w:val="22"/>
+          <w:szCs w:val="22"/>
+        </w:rPr>
+        <w:t>─</w:t>
+      </w:r>
+      <w:r>
+        <w:rPr>
+          <w:b/>
+          <w:bCs/>
+          <w:sz w:val="22"/>
+          <w:szCs w:val="22"/>
+        </w:rPr>
+        <w:t xml:space="preserve"> 2. Import PSD into Live2D Cubism</w:t>
+      </w:r>
+    </w:p>
+    <w:p>
+      <w:pPr>
+        <w:spacing w:after="0"/>
+        <w:rPr>
+          <w:b/>
+          <w:bCs/>
+          <w:sz w:val="22"/>
+          <w:szCs w:val="22"/>
+        </w:rPr>
+      </w:pPr>
+      <w:r>
+        <w:rPr>
+          <w:b/>
+          <w:bCs/>
+          <w:sz w:val="22"/>
+          <w:szCs w:val="22"/>
+        </w:rPr>
+        <w:t xml:space="preserve">    </w:t>
+      </w:r>
+      <w:r>
+        <w:rPr>
+          <w:rFonts w:ascii="MS Gothic" w:eastAsia="MS Gothic" w:hAnsi="MS Gothic" w:cs="MS Gothic" w:hint="eastAsia"/>
+          <w:b/>
+          <w:bCs/>
+          <w:sz w:val="22"/>
+          <w:szCs w:val="22"/>
+        </w:rPr>
+        <w:t>├</w:t>
+      </w:r>
+      <w:r>
+        <w:rPr>
+          <w:rFonts w:ascii="Calibri" w:hAnsi="Calibri" w:cs="Calibri"/>
+          <w:b/>
+          <w:bCs/>
+          <w:sz w:val="22"/>
+          <w:szCs w:val="22"/>
+        </w:rPr>
+        <w:t>─</w:t>
+      </w:r>
+      <w:r>
+        <w:rPr>
+          <w:b/>
+          <w:bCs/>
+          <w:sz w:val="22"/>
+          <w:szCs w:val="22"/>
+        </w:rPr>
+        <w:t xml:space="preserve"> 3. Rig mesh deformations and parameters</w:t>
+      </w:r>
+    </w:p>
+    <w:p>
+      <w:pPr>
+        <w:spacing w:after="0"/>
+        <w:rPr>
+          <w:b/>
+          <w:bCs/>
+          <w:sz w:val="22"/>
+          <w:szCs w:val="22"/>
+        </w:rPr>
+      </w:pPr>
+      <w:r>
+        <w:rPr>
+          <w:b/>
+          <w:bCs/>
+          <w:sz w:val="22"/>
+          <w:szCs w:val="22"/>
+        </w:rPr>
+        <w:t xml:space="preserve">    └─ 4. Export model for use in tracking software</w:t>
+      </w:r>
+    </w:p>
+    <w:p>
+      <w:pPr>
+        <w:spacing w:after="0"/>
+        <w:rPr>
+          <w:b/>
+          <w:bCs/>
+          <w:sz w:val="22"/>
+          <w:szCs w:val="22"/>
+        </w:rPr>
+      </w:pPr>
+    </w:p>
+    <w:p>
+      <w:pPr>
+        <w:spacing w:after="0"/>
+        <w:rPr>
+          <w:b/>
+          <w:bCs/>
+          <w:sz w:val="22"/>
+          <w:szCs w:val="22"/>
+        </w:rPr>
+      </w:pPr>
+      <w:r>
+        <w:rPr>
+          <w:b/>
+          <w:bCs/>
+          <w:sz w:val="22"/>
+          <w:szCs w:val="22"/>
+        </w:rPr>
+        <w:t>─────────────────────────────────────────────────────────</w:t>
+      </w:r>
+    </w:p>
+    <w:p>
+      <w:pPr>
+        <w:spacing w:after="0"/>
+        <w:rPr>
+          <w:b/>
+          <w:bCs/>
+          <w:sz w:val="22"/>
+          <w:szCs w:val="22"/>
+        </w:rPr>
+      </w:pPr>
+    </w:p>
+    <w:p>
+      <w:pPr>
+        <w:spacing w:after="0"/>
+        <w:rPr>
+          <w:b/>
+          <w:bCs/>
+          <w:sz w:val="22"/>
+          <w:szCs w:val="22"/>
+        </w:rPr>
+      </w:pPr>
+      <w:r>
+        <w:rPr>
+          <w:b/>
+          <w:bCs/>
+          <w:sz w:val="22"/>
+          <w:szCs w:val="22"/>
+        </w:rPr>
+        <w:t>2.2 VTUBE STUDIO</w:t>
+      </w:r>
+    </w:p>
+    <w:p>
+      <w:pPr>
+        <w:spacing w:after="0"/>
+        <w:rPr>
+          <w:b/>
+          <w:bCs/>
+          <w:sz w:val="22"/>
+          <w:szCs w:val="22"/>
+        </w:rPr>
+      </w:pPr>
+      <w:r>
+        <w:rPr>
+          <w:b/>
+          <w:bCs/>
+          <w:sz w:val="22"/>
+          <w:szCs w:val="22"/>
+        </w:rPr>
+        <w:t xml:space="preserve">    Motion tracking software for Live2D models.</w:t>
+      </w:r>
+    </w:p>
+    <w:p>
+      <w:pPr>
+        <w:spacing w:after="0"/>
+        <w:rPr>
+          <w:b/>
+          <w:bCs/>
+          <w:sz w:val="22"/>
+          <w:szCs w:val="22"/>
+        </w:rPr>
+      </w:pPr>
+    </w:p>
+    <w:p>
+      <w:pPr>
+        <w:spacing w:after="0"/>
+        <w:rPr>
+          <w:b/>
+          <w:bCs/>
+          <w:sz w:val="22"/>
+          <w:szCs w:val="22"/>
+        </w:rPr>
+      </w:pPr>
+      <w:r>
+        <w:rPr>
+          <w:b/>
+          <w:bCs/>
+          <w:sz w:val="22"/>
+          <w:szCs w:val="22"/>
+        </w:rPr>
+        <w:t xml:space="preserve">    </w:t>
+      </w:r>
+      <w:hyperlink r:id="rId12" w:tgtFrame="_blank" w:history="1">
+        <w:proofErr w:type="spellStart"/>
+        <w:r>
+          <w:rPr>
+            <w:rStyle w:val="Hyperlink"/>
+            <w:b/>
+            <w:bCs/>
+            <w:sz w:val="22"/>
+            <w:szCs w:val="22"/>
+          </w:rPr>
+          <w:t>VTube</w:t>
+        </w:r>
+        <w:proofErr w:type="spellEnd"/>
+        <w:r>
+          <w:rPr>
+            <w:rStyle w:val="Hyperlink"/>
+            <w:b/>
+            <w:bCs/>
+            <w:sz w:val="22"/>
+            <w:szCs w:val="22"/>
+          </w:rPr>
+          <w:t xml:space="preserve"> Studio Website</w:t>
+        </w:r>
+      </w:hyperlink>
+    </w:p>
+    <w:p>
+      <w:pPr>
+        <w:spacing w:after="0"/>
+        <w:rPr>
+          <w:b/>
+          <w:bCs/>
+          <w:sz w:val="22"/>
+          <w:szCs w:val="22"/>
+        </w:rPr>
+      </w:pPr>
+      <w:r>
+        <w:rPr>
+          <w:b/>
+          <w:bCs/>
+          <w:sz w:val="22"/>
+          <w:szCs w:val="22"/>
+        </w:rPr>
+        <w:t xml:space="preserve">    Also available on Steam (free with paid Pro upgrade)</w:t>
+      </w:r>
+    </w:p>
+    <w:p>
+      <w:pPr>
+        <w:spacing w:after="0"/>
+        <w:rPr>
+          <w:b/>
+          <w:bCs/>
+          <w:sz w:val="22"/>
+          <w:szCs w:val="22"/>
+        </w:rPr>
+      </w:pPr>
+    </w:p>
+    <w:p>
+      <w:pPr>
+        <w:spacing w:after="0"/>
+        <w:rPr>
+          <w:b/>
+          <w:bCs/>
+          <w:sz w:val="22"/>
+          <w:szCs w:val="22"/>
+        </w:rPr>
+      </w:pPr>
+      <w:r>
+        <w:rPr>
+          <w:b/>
+          <w:bCs/>
+          <w:sz w:val="22"/>
+          <w:szCs w:val="22"/>
+        </w:rPr>
+        <w:t xml:space="preserve">    Features:</w:t>
+      </w:r>
+    </w:p>
+    <w:p>
+      <w:pPr>
+        <w:spacing w:after="0"/>
+        <w:rPr>
+          <w:b/>
+          <w:bCs/>
+          <w:sz w:val="22"/>
+          <w:szCs w:val="22"/>
+        </w:rPr>
+      </w:pPr>
+      <w:r>
+        <w:rPr>
+          <w:b/>
+          <w:bCs/>
+          <w:sz w:val="22"/>
+          <w:szCs w:val="22"/>
+        </w:rPr>
+        <w:t xml:space="preserve">    </w:t>
+      </w:r>
+      <w:r>
+        <w:rPr>
+          <w:rFonts w:ascii="MS Gothic" w:eastAsia="MS Gothic" w:hAnsi="MS Gothic" w:cs="MS Gothic" w:hint="eastAsia"/>
+          <w:b/>
+          <w:bCs/>
+          <w:sz w:val="22"/>
+          <w:szCs w:val="22"/>
+        </w:rPr>
+        <w:t>├</w:t>
+      </w:r>
+      <w:r>
+        <w:rPr>
+          <w:rFonts w:ascii="Calibri" w:hAnsi="Calibri" w:cs="Calibri"/>
+          <w:b/>
+          <w:bCs/>
+          <w:sz w:val="22"/>
+          <w:szCs w:val="22"/>
+        </w:rPr>
+        <w:t>─</w:t>
+      </w:r>
+      <w:r>
+        <w:rPr>
+          <w:b/>
+          <w:bCs/>
+          <w:sz w:val="22"/>
+          <w:szCs w:val="22"/>
+        </w:rPr>
+        <w:t xml:space="preserve"> Webcam or iPhone face tracking</w:t>
+      </w:r>
+    </w:p>
+    <w:p>
+      <w:pPr>
+        <w:spacing w:after="0"/>
+        <w:rPr>
+          <w:b/>
+          <w:bCs/>
+          <w:sz w:val="22"/>
+          <w:szCs w:val="22"/>
+        </w:rPr>
+      </w:pPr>
+      <w:r>
+        <w:rPr>
+          <w:b/>
+          <w:bCs/>
+          <w:sz w:val="22"/>
+          <w:szCs w:val="22"/>
+        </w:rPr>
+        <w:t xml:space="preserve">    </w:t>
+      </w:r>
+      <w:r>
+        <w:rPr>
+          <w:rFonts w:ascii="MS Gothic" w:eastAsia="MS Gothic" w:hAnsi="MS Gothic" w:cs="MS Gothic" w:hint="eastAsia"/>
+          <w:b/>
+          <w:bCs/>
+          <w:sz w:val="22"/>
+          <w:szCs w:val="22"/>
+        </w:rPr>
+        <w:t>├</w:t>
+      </w:r>
+      <w:r>
+        <w:rPr>
+          <w:rFonts w:ascii="Calibri" w:hAnsi="Calibri" w:cs="Calibri"/>
+          <w:b/>
+          <w:bCs/>
+          <w:sz w:val="22"/>
+          <w:szCs w:val="22"/>
+        </w:rPr>
+        <w:t>─</w:t>
+      </w:r>
+      <w:r>
+        <w:rPr>
+          <w:b/>
+          <w:bCs/>
+          <w:sz w:val="22"/>
+          <w:szCs w:val="22"/>
+        </w:rPr>
+        <w:t xml:space="preserve"> Hand tracking support</w:t>
+      </w:r>
+    </w:p>
+    <w:p>
+      <w:pPr>
+        <w:spacing w:after="0"/>
+        <w:rPr>
+          <w:b/>
+          <w:bCs/>
+          <w:sz w:val="22"/>
+          <w:szCs w:val="22"/>
+        </w:rPr>
+      </w:pPr>
+      <w:r>
+        <w:rPr>
+          <w:b/>
+          <w:bCs/>
+          <w:sz w:val="22"/>
+          <w:szCs w:val="22"/>
+        </w:rPr>
+        <w:t xml:space="preserve">    </w:t>
+      </w:r>
+      <w:r>
+        <w:rPr>
+          <w:rFonts w:ascii="MS Gothic" w:eastAsia="MS Gothic" w:hAnsi="MS Gothic" w:cs="MS Gothic" w:hint="eastAsia"/>
+          <w:b/>
+          <w:bCs/>
+          <w:sz w:val="22"/>
+          <w:szCs w:val="22"/>
+        </w:rPr>
+        <w:t>├</w:t>
+      </w:r>
+      <w:r>
+        <w:rPr>
+          <w:rFonts w:ascii="Calibri" w:hAnsi="Calibri" w:cs="Calibri"/>
+          <w:b/>
+          <w:bCs/>
+          <w:sz w:val="22"/>
+          <w:szCs w:val="22"/>
+        </w:rPr>
+        <w:t>─</w:t>
+      </w:r>
+      <w:r>
+        <w:rPr>
+          <w:b/>
+          <w:bCs/>
+          <w:sz w:val="22"/>
+          <w:szCs w:val="22"/>
+        </w:rPr>
+        <w:t xml:space="preserve"> Extensive expression and hotkey system</w:t>
+      </w:r>
+    </w:p>
+    <w:p>
+      <w:pPr>
+        <w:spacing w:after="0"/>
+        <w:rPr>
+          <w:b/>
+          <w:bCs/>
+          <w:sz w:val="22"/>
+          <w:szCs w:val="22"/>
+        </w:rPr>
+      </w:pPr>
+      <w:r>
+        <w:rPr>
+          <w:b/>
+          <w:bCs/>
+          <w:sz w:val="22"/>
+          <w:szCs w:val="22"/>
+        </w:rPr>
+        <w:t xml:space="preserve">    └─ Large community of free models to try</w:t>
+      </w:r>
+    </w:p>
+    <w:p>
+      <w:pPr>
+        <w:spacing w:after="0"/>
+        <w:rPr>
+          <w:b/>
+          <w:bCs/>
+          <w:sz w:val="22"/>
+          <w:szCs w:val="22"/>
+        </w:rPr>
+      </w:pPr>
+    </w:p>
+    <w:p>
+      <w:pPr>
+        <w:spacing w:after="0"/>
+        <w:rPr>
+          <w:b/>
+          <w:bCs/>
+          <w:sz w:val="22"/>
+          <w:szCs w:val="22"/>
+        </w:rPr>
+      </w:pPr>
+      <w:r>
+        <w:rPr>
+          <w:b/>
+          <w:bCs/>
+          <w:sz w:val="22"/>
+          <w:szCs w:val="22"/>
+        </w:rPr>
+        <w:t xml:space="preserve">    Pricing:</w:t>
+      </w:r>
+    </w:p>
+    <w:p>
+      <w:pPr>
+        <w:spacing w:after="0"/>
+        <w:rPr>
+          <w:b/>
+          <w:bCs/>
+          <w:sz w:val="22"/>
+          <w:szCs w:val="22"/>
+        </w:rPr>
+      </w:pPr>
+      <w:r>
+        <w:rPr>
+          <w:b/>
+          <w:bCs/>
+          <w:sz w:val="22"/>
+          <w:szCs w:val="22"/>
+        </w:rPr>
+        <w:t xml:space="preserve">    </w:t>
+      </w:r>
+      <w:r>
+        <w:rPr>
+          <w:rFonts w:ascii="MS Gothic" w:eastAsia="MS Gothic" w:hAnsi="MS Gothic" w:cs="MS Gothic" w:hint="eastAsia"/>
+          <w:b/>
+          <w:bCs/>
+          <w:sz w:val="22"/>
+          <w:szCs w:val="22"/>
+        </w:rPr>
+        <w:t>├</w:t>
+      </w:r>
+      <w:r>
+        <w:rPr>
+          <w:rFonts w:ascii="Calibri" w:hAnsi="Calibri" w:cs="Calibri"/>
+          <w:b/>
+          <w:bCs/>
+          <w:sz w:val="22"/>
+          <w:szCs w:val="22"/>
+        </w:rPr>
+        <w:t>─</w:t>
+      </w:r>
+      <w:r>
+        <w:rPr>
+          <w:b/>
+          <w:bCs/>
+          <w:sz w:val="22"/>
+          <w:szCs w:val="22"/>
+        </w:rPr>
+        <w:t xml:space="preserve"> FREE </w:t>
+      </w:r>
+      <w:r>
+        <w:rPr>
+          <w:rFonts w:ascii="Calibri" w:hAnsi="Calibri" w:cs="Calibri"/>
+          <w:b/>
+          <w:bCs/>
+          <w:sz w:val="22"/>
+          <w:szCs w:val="22"/>
+        </w:rPr>
+        <w:t>────────</w:t>
+      </w:r>
+      <w:r>
+        <w:rPr>
+          <w:b/>
+          <w:bCs/>
+          <w:sz w:val="22"/>
+          <w:szCs w:val="22"/>
+        </w:rPr>
+        <w:t xml:space="preserve"> Watermark on screen</w:t>
+      </w:r>
+    </w:p>
+    <w:p>
+      <w:pPr>
+        <w:spacing w:after="0"/>
+        <w:rPr>
+          <w:b/>
+          <w:bCs/>
+          <w:sz w:val="22"/>
+          <w:szCs w:val="22"/>
+        </w:rPr>
+      </w:pPr>
+      <w:r>
+        <w:rPr>
+          <w:b/>
+          <w:bCs/>
+          <w:sz w:val="22"/>
+          <w:szCs w:val="22"/>
+        </w:rPr>
+        <w:t xml:space="preserve">    └─ PRO ───────── $25 one-time (removes watermark)</w:t>
+      </w:r>
+    </w:p>
+    <w:p>
+      <w:pPr>
+        <w:spacing w:after="0"/>
+        <w:rPr>
+          <w:b/>
+          <w:bCs/>
+          <w:sz w:val="22"/>
+          <w:szCs w:val="22"/>
+        </w:rPr>
+      </w:pPr>
+      <w:r>
+        <w:rPr>
+          <w:b/>
+          <w:bCs/>
+          <w:sz w:val="22"/>
+          <w:szCs w:val="22"/>
+        </w:rPr>
+        <w:t xml:space="preserve">        </w:t>
+      </w:r>
+    </w:p>
+    <w:p>
+      <w:pPr>
+        <w:spacing w:after="0"/>
+        <w:rPr>
+          <w:b/>
+          <w:bCs/>
+          <w:sz w:val="22"/>
+          <w:szCs w:val="22"/>
+        </w:rPr>
+      </w:pPr>
+      <w:r>
+        <w:rPr>
+          <w:b/>
+          <w:bCs/>
+          <w:sz w:val="22"/>
+          <w:szCs w:val="22"/>
+        </w:rPr>
+        <w:t>3. Low-End Alternative (2D Static)</w:t>
+      </w:r>
+    </w:p>
+    <w:p>
+      <w:pPr>
+        <w:spacing w:after="0"/>
+        <w:rPr>
+          <w:b/>
+          <w:bCs/>
+          <w:sz w:val="22"/>
+          <w:szCs w:val="22"/>
+        </w:rPr>
+      </w:pPr>
+      <w:r>
+        <w:rPr>
+          <w:b/>
+          <w:bCs/>
+          <w:sz w:val="22"/>
+          <w:szCs w:val="22"/>
+        </w:rPr>
+        <w:t>For computers that struggle with 3D modeling or real-time tracking.</w:t>
+      </w:r>
+    </w:p>
+    <w:p>
+      <w:pPr>
+        <w:spacing w:after="0"/>
+        <w:rPr>
+          <w:b/>
+          <w:bCs/>
+          <w:sz w:val="22"/>
+          <w:szCs w:val="22"/>
+        </w:rPr>
+      </w:pPr>
+    </w:p>
+    <w:p>
+      <w:pPr>
+        <w:spacing w:after="0"/>
+        <w:rPr>
+          <w:b/>
+          <w:bCs/>
+          <w:sz w:val="22"/>
+          <w:szCs w:val="22"/>
+        </w:rPr>
+      </w:pPr>
+      <w:r>
+        <w:rPr>
+          <w:b/>
+          <w:bCs/>
+          <w:sz w:val="22"/>
+          <w:szCs w:val="22"/>
+        </w:rPr>
+        <w:t>3.1 VEADOTUBE MINI</w:t>
+      </w:r>
+    </w:p>
+    <w:p>
+      <w:pPr>
+        <w:spacing w:after="0"/>
+        <w:rPr>
+          <w:b/>
+          <w:bCs/>
+          <w:sz w:val="22"/>
+          <w:szCs w:val="22"/>
+        </w:rPr>
+      </w:pPr>
+      <w:r>
+        <w:rPr>
+          <w:b/>
+          <w:bCs/>
+          <w:sz w:val="22"/>
+          <w:szCs w:val="22"/>
+        </w:rPr>
+        <w:t xml:space="preserve">    </w:t>
+      </w:r>
+      <w:hyperlink r:id="rId13" w:tgtFrame="_blank" w:history="1">
+        <w:r>
+          <w:rPr>
+            <w:rStyle w:val="Hyperlink"/>
+            <w:b/>
+            <w:bCs/>
+            <w:sz w:val="22"/>
+            <w:szCs w:val="22"/>
+          </w:rPr>
+          <w:t xml:space="preserve">Download </w:t>
+        </w:r>
+        <w:proofErr w:type="spellStart"/>
+        <w:r>
+          <w:rPr>
+            <w:rStyle w:val="Hyperlink"/>
+            <w:b/>
+            <w:bCs/>
+            <w:sz w:val="22"/>
+            <w:szCs w:val="22"/>
+          </w:rPr>
+          <w:t>Veadotube</w:t>
+        </w:r>
+        <w:proofErr w:type="spellEnd"/>
+        <w:r>
+          <w:rPr>
+            <w:rStyle w:val="Hyperlink"/>
+            <w:b/>
+            <w:bCs/>
+            <w:sz w:val="22"/>
+            <w:szCs w:val="22"/>
+          </w:rPr>
+          <w:t xml:space="preserve"> Mini</w:t>
+        </w:r>
+      </w:hyperlink>
+    </w:p>
+    <w:p>
+      <w:pPr>
+        <w:spacing w:after="0"/>
+        <w:rPr>
+          <w:b/>
+          <w:bCs/>
+          <w:sz w:val="22"/>
+          <w:szCs w:val="22"/>
+        </w:rPr>
+      </w:pPr>
+    </w:p>
+    <w:p>
+      <w:pPr>
+        <w:spacing w:after="0"/>
+        <w:rPr>
+          <w:b/>
+          <w:bCs/>
+          <w:sz w:val="22"/>
+          <w:szCs w:val="22"/>
+        </w:rPr>
+      </w:pPr>
+      <w:r>
+        <w:rPr>
+          <w:b/>
+          <w:bCs/>
+          <w:sz w:val="22"/>
+          <w:szCs w:val="22"/>
+        </w:rPr>
+        <w:t xml:space="preserve">    </w:t>
+      </w:r>
+      <w:r>
+        <w:rPr>
+          <w:rFonts w:ascii="MS Gothic" w:eastAsia="MS Gothic" w:hAnsi="MS Gothic" w:cs="MS Gothic" w:hint="eastAsia"/>
+          <w:b/>
+          <w:bCs/>
+          <w:sz w:val="22"/>
+          <w:szCs w:val="22"/>
+        </w:rPr>
+        <w:t>├</w:t>
+      </w:r>
+      <w:r>
+        <w:rPr>
+          <w:rFonts w:ascii="Calibri" w:hAnsi="Calibri" w:cs="Calibri"/>
+          <w:b/>
+          <w:bCs/>
+          <w:sz w:val="22"/>
+          <w:szCs w:val="22"/>
+        </w:rPr>
+        <w:t>─</w:t>
+      </w:r>
+      <w:r>
+        <w:rPr>
+          <w:b/>
+          <w:bCs/>
+          <w:sz w:val="22"/>
+          <w:szCs w:val="22"/>
+        </w:rPr>
+        <w:t xml:space="preserve"> 2D </w:t>
+      </w:r>
+      <w:proofErr w:type="spellStart"/>
+      <w:r>
+        <w:rPr>
+          <w:b/>
+          <w:bCs/>
+          <w:sz w:val="22"/>
+          <w:szCs w:val="22"/>
+        </w:rPr>
+        <w:t>PNGTuber</w:t>
+      </w:r>
+      <w:proofErr w:type="spellEnd"/>
+      <w:r>
+        <w:rPr>
+          <w:b/>
+          <w:bCs/>
+          <w:sz w:val="22"/>
+          <w:szCs w:val="22"/>
+        </w:rPr>
+        <w:t>-style avatars</w:t>
+      </w:r>
+    </w:p>
+    <w:p>
+      <w:pPr>
+        <w:spacing w:after="0"/>
+        <w:rPr>
+          <w:b/>
+          <w:bCs/>
+          <w:sz w:val="22"/>
+          <w:szCs w:val="22"/>
+        </w:rPr>
+      </w:pPr>
+      <w:r>
+        <w:rPr>
+          <w:b/>
+          <w:bCs/>
+          <w:sz w:val="22"/>
+          <w:szCs w:val="22"/>
+        </w:rPr>
+        <w:lastRenderedPageBreak/>
+        <w:t xml:space="preserve">    </w:t>
+      </w:r>
+      <w:r>
+        <w:rPr>
+          <w:rFonts w:ascii="MS Gothic" w:eastAsia="MS Gothic" w:hAnsi="MS Gothic" w:cs="MS Gothic" w:hint="eastAsia"/>
+          <w:b/>
+          <w:bCs/>
+          <w:sz w:val="22"/>
+          <w:szCs w:val="22"/>
+        </w:rPr>
+        <w:t>├</w:t>
+      </w:r>
+      <w:r>
+        <w:rPr>
+          <w:rFonts w:ascii="Calibri" w:hAnsi="Calibri" w:cs="Calibri"/>
+          <w:b/>
+          <w:bCs/>
+          <w:sz w:val="22"/>
+          <w:szCs w:val="22"/>
+        </w:rPr>
+        <w:t>─</w:t>
+      </w:r>
+      <w:r>
+        <w:rPr>
+          <w:b/>
+          <w:bCs/>
+          <w:sz w:val="22"/>
+          <w:szCs w:val="22"/>
+        </w:rPr>
+        <w:t xml:space="preserve"> Minimal CPU/GPU usage</w:t>
+      </w:r>
+    </w:p>
+    <w:p>
+      <w:pPr>
+        <w:spacing w:after="0"/>
+        <w:rPr>
+          <w:b/>
+          <w:bCs/>
+          <w:sz w:val="22"/>
+          <w:szCs w:val="22"/>
+        </w:rPr>
+      </w:pPr>
+      <w:r>
+        <w:rPr>
+          <w:b/>
+          <w:bCs/>
+          <w:sz w:val="22"/>
+          <w:szCs w:val="22"/>
+        </w:rPr>
+        <w:t xml:space="preserve">    └─ Supports webcam face tracking</w:t>
+      </w:r>
+    </w:p>
+    <w:p>
+      <w:pPr>
+        <w:spacing w:after="0"/>
+        <w:rPr>
+          <w:b/>
+          <w:bCs/>
+          <w:sz w:val="22"/>
+          <w:szCs w:val="22"/>
+        </w:rPr>
+      </w:pPr>
+    </w:p>
+    <w:p>
+      <w:pPr>
+        <w:spacing w:after="0"/>
+        <w:rPr>
+          <w:b/>
+          <w:bCs/>
+          <w:sz w:val="22"/>
+          <w:szCs w:val="22"/>
+        </w:rPr>
+      </w:pPr>
+      <w:r>
+        <w:rPr>
+          <w:b/>
+          <w:bCs/>
+          <w:sz w:val="22"/>
+          <w:szCs w:val="22"/>
+        </w:rPr>
+        <w:t>─────────────────────────────────────────────────────────</w:t>
+      </w:r>
+    </w:p>
+    <w:p>
+      <w:pPr>
+        <w:spacing w:after="0"/>
+        <w:rPr>
+          <w:b/>
+          <w:bCs/>
+          <w:sz w:val="22"/>
+          <w:szCs w:val="22"/>
+        </w:rPr>
+      </w:pPr>
+    </w:p>
+    <w:p>
+      <w:pPr>
+        <w:spacing w:after="0"/>
+        <w:rPr>
+          <w:b/>
+          <w:bCs/>
+          <w:sz w:val="22"/>
+          <w:szCs w:val="22"/>
+        </w:rPr>
+      </w:pPr>
+      <w:r>
+        <w:rPr>
+          <w:b/>
+          <w:bCs/>
+          <w:sz w:val="22"/>
+          <w:szCs w:val="22"/>
+        </w:rPr>
+        <w:t>3.2 DRAWING TOOLS</w:t>
+      </w:r>
+    </w:p>
+    <w:p>
+      <w:pPr>
+        <w:spacing w:after="0"/>
+        <w:rPr>
+          <w:b/>
+          <w:bCs/>
+          <w:sz w:val="22"/>
+          <w:szCs w:val="22"/>
+        </w:rPr>
+      </w:pPr>
+    </w:p>
+    <w:p>
+      <w:pPr>
+        <w:spacing w:after="0"/>
+        <w:rPr>
+          <w:b/>
+          <w:bCs/>
+          <w:sz w:val="22"/>
+          <w:szCs w:val="22"/>
+        </w:rPr>
+      </w:pPr>
+      <w:r>
+        <w:rPr>
+          <w:b/>
+          <w:bCs/>
+          <w:sz w:val="22"/>
+          <w:szCs w:val="22"/>
+        </w:rPr>
+        <w:t xml:space="preserve">    Clip Studio Paint ─── $54 one-time</w:t>
+      </w:r>
+    </w:p>
+    <w:p>
+      <w:pPr>
+        <w:spacing w:after="0"/>
+        <w:rPr>
+          <w:b/>
+          <w:bCs/>
+          <w:sz w:val="22"/>
+          <w:szCs w:val="22"/>
+        </w:rPr>
+      </w:pPr>
+      <w:r>
+        <w:rPr>
+          <w:b/>
+          <w:bCs/>
+          <w:sz w:val="22"/>
+          <w:szCs w:val="22"/>
+        </w:rPr>
+        <w:t xml:space="preserve">    </w:t>
+      </w:r>
+      <w:hyperlink r:id="rId14" w:tgtFrame="_blank" w:history="1">
+        <w:r>
+          <w:rPr>
+            <w:rStyle w:val="Hyperlink"/>
+            <w:b/>
+            <w:bCs/>
+            <w:sz w:val="22"/>
+            <w:szCs w:val="22"/>
+          </w:rPr>
+          <w:t>clipstudio.net</w:t>
+        </w:r>
+      </w:hyperlink>
+    </w:p>
+    <w:p>
+      <w:pPr>
+        <w:spacing w:after="0"/>
+        <w:rPr>
+          <w:b/>
+          <w:bCs/>
+          <w:sz w:val="22"/>
+          <w:szCs w:val="22"/>
+        </w:rPr>
+      </w:pPr>
+      <w:r>
+        <w:rPr>
+          <w:b/>
+          <w:bCs/>
+          <w:sz w:val="22"/>
+          <w:szCs w:val="22"/>
+        </w:rPr>
+        <w:t xml:space="preserve">    └─ Professional illustrations and animations</w:t>
+      </w:r>
+    </w:p>
+    <w:p>
+      <w:pPr>
+        <w:spacing w:after="0"/>
+        <w:rPr>
+          <w:b/>
+          <w:bCs/>
+          <w:sz w:val="22"/>
+          <w:szCs w:val="22"/>
+        </w:rPr>
+      </w:pPr>
+    </w:p>
+    <w:p>
+      <w:pPr>
+        <w:spacing w:after="0"/>
+        <w:rPr>
+          <w:b/>
+          <w:bCs/>
+          <w:sz w:val="22"/>
+          <w:szCs w:val="22"/>
+        </w:rPr>
+      </w:pPr>
+      <w:r>
+        <w:rPr>
+          <w:b/>
+          <w:bCs/>
+          <w:sz w:val="22"/>
+          <w:szCs w:val="22"/>
+        </w:rPr>
+        <w:t xml:space="preserve">    Krita ─────────────── Free</w:t>
+      </w:r>
+    </w:p>
+    <w:p>
+      <w:pPr>
+        <w:spacing w:after="0"/>
+        <w:rPr>
+          <w:b/>
+          <w:bCs/>
+          <w:sz w:val="22"/>
+          <w:szCs w:val="22"/>
+        </w:rPr>
+      </w:pPr>
+      <w:r>
+        <w:rPr>
+          <w:b/>
+          <w:bCs/>
+          <w:sz w:val="22"/>
+          <w:szCs w:val="22"/>
+        </w:rPr>
+        <w:t xml:space="preserve">    </w:t>
+      </w:r>
+      <w:hyperlink r:id="rId15" w:tgtFrame="_blank" w:history="1">
+        <w:r>
+          <w:rPr>
+            <w:rStyle w:val="Hyperlink"/>
+            <w:b/>
+            <w:bCs/>
+            <w:sz w:val="22"/>
+            <w:szCs w:val="22"/>
+          </w:rPr>
+          <w:t>krita.org</w:t>
+        </w:r>
+      </w:hyperlink>
+    </w:p>
+    <w:p>
+      <w:pPr>
+        <w:spacing w:after="0"/>
+        <w:rPr>
+          <w:b/>
+          <w:bCs/>
+          <w:sz w:val="22"/>
+          <w:szCs w:val="22"/>
+        </w:rPr>
+      </w:pPr>
+      <w:r>
+        <w:rPr>
+          <w:b/>
+          <w:bCs/>
+          <w:sz w:val="22"/>
+          <w:szCs w:val="22"/>
+        </w:rPr>
+        <w:t xml:space="preserve">    └─ Digital painting and textures</w:t>
+      </w:r>
+    </w:p>
+    <w:p>
+      <w:pPr>
+        <w:spacing w:after="0"/>
+        <w:rPr>
+          <w:b/>
+          <w:bCs/>
+          <w:sz w:val="22"/>
+          <w:szCs w:val="22"/>
+        </w:rPr>
+      </w:pPr>
+    </w:p>
+    <w:p>
+      <w:pPr>
+        <w:spacing w:after="0"/>
+        <w:rPr>
+          <w:b/>
+          <w:bCs/>
+          <w:sz w:val="22"/>
+          <w:szCs w:val="22"/>
+        </w:rPr>
+      </w:pPr>
+      <w:r>
+        <w:rPr>
+          <w:b/>
+          <w:bCs/>
+          <w:sz w:val="22"/>
+          <w:szCs w:val="22"/>
+        </w:rPr>
+        <w:t xml:space="preserve">    GIMP ──────────────── Free</w:t>
+      </w:r>
+    </w:p>
+    <w:p>
+      <w:pPr>
+        <w:spacing w:after="0"/>
+        <w:rPr>
+          <w:b/>
+          <w:bCs/>
+          <w:sz w:val="22"/>
+          <w:szCs w:val="22"/>
+        </w:rPr>
+      </w:pPr>
+      <w:r>
+        <w:rPr>
+          <w:b/>
+          <w:bCs/>
+          <w:sz w:val="22"/>
+          <w:szCs w:val="22"/>
+        </w:rPr>
+        <w:t xml:space="preserve">    </w:t>
+      </w:r>
+      <w:hyperlink r:id="rId16" w:tgtFrame="_blank" w:history="1">
+        <w:r>
+          <w:rPr>
+            <w:rStyle w:val="Hyperlink"/>
+            <w:b/>
+            <w:bCs/>
+            <w:sz w:val="22"/>
+            <w:szCs w:val="22"/>
+          </w:rPr>
+          <w:t>gimp.org</w:t>
+        </w:r>
+      </w:hyperlink>
+    </w:p>
+    <w:p>
+      <w:pPr>
+        <w:spacing w:after="0"/>
+        <w:rPr>
+          <w:b/>
+          <w:bCs/>
+          <w:sz w:val="22"/>
+          <w:szCs w:val="22"/>
+        </w:rPr>
+      </w:pPr>
+      <w:r>
+        <w:rPr>
+          <w:b/>
+          <w:bCs/>
+          <w:sz w:val="22"/>
+          <w:szCs w:val="22"/>
+        </w:rPr>
+        <w:t xml:space="preserve">    └─ Photo editing and asset adjustments</w:t>
+      </w:r>
+    </w:p>
+    <w:p>
+      <w:pPr>
+        <w:spacing w:after="0"/>
+        <w:rPr>
+          <w:b/>
+          <w:bCs/>
+          <w:sz w:val="22"/>
+          <w:szCs w:val="22"/>
+        </w:rPr>
+      </w:pPr>
+      <w:r>
+        <w:rPr>
+          <w:b/>
+          <w:bCs/>
+          <w:sz w:val="22"/>
+          <w:szCs w:val="22"/>
+        </w:rPr>
+        <w:t xml:space="preserve">        </w:t>
+      </w:r>
+    </w:p>
+    <w:p>
+      <w:pPr>
+        <w:spacing w:after="0"/>
+        <w:rPr>
+          <w:b/>
+          <w:bCs/>
+          <w:sz w:val="22"/>
+          <w:szCs w:val="22"/>
+        </w:rPr>
+      </w:pPr>
+      <w:r>
+        <w:rPr>
+          <w:b/>
+          <w:bCs/>
+          <w:sz w:val="22"/>
+          <w:szCs w:val="22"/>
+        </w:rPr>
+        <w:t>4. Quick Reference</w:t>
+      </w:r>
+    </w:p>
+    <w:p>
+      <w:pPr>
+        <w:spacing w:after="0"/>
+        <w:rPr>
+          <w:b/>
+          <w:bCs/>
+          <w:sz w:val="22"/>
+          <w:szCs w:val="22"/>
+        </w:rPr>
+      </w:pPr>
+      <w:r>
+        <w:rPr>
+          <w:b/>
+          <w:bCs/>
+          <w:sz w:val="22"/>
+          <w:szCs w:val="22"/>
+        </w:rPr>
+        <w:t>METHOD COMPARISON</w:t>
+      </w:r>
+    </w:p>
+    <w:p>
+      <w:pPr>
+        <w:spacing w:after="0"/>
+        <w:rPr>
+          <w:b/>
+          <w:bCs/>
+          <w:sz w:val="22"/>
+          <w:szCs w:val="22"/>
+        </w:rPr>
+      </w:pPr>
+      <w:r>
+        <w:rPr>
+          <w:b/>
+          <w:bCs/>
+          <w:sz w:val="22"/>
+          <w:szCs w:val="22"/>
+        </w:rPr>
+        <w:t>┌────────────────</w:t>
+      </w:r>
+      <w:r>
+        <w:rPr>
+          <w:rFonts w:ascii="MS Gothic" w:eastAsia="MS Gothic" w:hAnsi="MS Gothic" w:cs="MS Gothic" w:hint="eastAsia"/>
+          <w:b/>
+          <w:bCs/>
+          <w:sz w:val="22"/>
+          <w:szCs w:val="22"/>
+        </w:rPr>
+        <w:t>┬</w:t>
+      </w:r>
+      <w:r>
+        <w:rPr>
+          <w:rFonts w:ascii="Calibri" w:hAnsi="Calibri" w:cs="Calibri"/>
+          <w:b/>
+          <w:bCs/>
+          <w:sz w:val="22"/>
+          <w:szCs w:val="22"/>
+        </w:rPr>
+        <w:t>─────────────</w:t>
+      </w:r>
+      <w:r>
+        <w:rPr>
+          <w:rFonts w:ascii="MS Gothic" w:eastAsia="MS Gothic" w:hAnsi="MS Gothic" w:cs="MS Gothic" w:hint="eastAsia"/>
+          <w:b/>
+          <w:bCs/>
+          <w:sz w:val="22"/>
+          <w:szCs w:val="22"/>
+        </w:rPr>
+        <w:t>┬</w:t>
+      </w:r>
+      <w:r>
+        <w:rPr>
+          <w:rFonts w:ascii="Calibri" w:hAnsi="Calibri" w:cs="Calibri"/>
+          <w:b/>
+          <w:bCs/>
+          <w:sz w:val="22"/>
+          <w:szCs w:val="22"/>
+        </w:rPr>
+        <w:t>───────────</w:t>
+      </w:r>
+      <w:r>
+        <w:rPr>
+          <w:rFonts w:ascii="MS Gothic" w:eastAsia="MS Gothic" w:hAnsi="MS Gothic" w:cs="MS Gothic" w:hint="eastAsia"/>
+          <w:b/>
+          <w:bCs/>
+          <w:sz w:val="22"/>
+          <w:szCs w:val="22"/>
+        </w:rPr>
+        <w:t>┬</w:t>
+      </w:r>
+      <w:r>
+        <w:rPr>
+          <w:rFonts w:ascii="Calibri" w:hAnsi="Calibri" w:cs="Calibri"/>
+          <w:b/>
+          <w:bCs/>
+          <w:sz w:val="22"/>
+          <w:szCs w:val="22"/>
+        </w:rPr>
+        <w:t>─────────────┐</w:t>
+      </w:r>
+    </w:p>
+    <w:p>
+      <w:pPr>
+        <w:spacing w:after="0"/>
+        <w:rPr>
+          <w:b/>
+          <w:bCs/>
+          <w:sz w:val="22"/>
+          <w:szCs w:val="22"/>
+        </w:rPr>
+      </w:pPr>
+      <w:r>
+        <w:rPr>
+          <w:b/>
+          <w:bCs/>
+          <w:sz w:val="22"/>
+          <w:szCs w:val="22"/>
+        </w:rPr>
+        <w:t>│ Method         │ Cost        │ Skill     │ Quality     │</w:t>
+      </w:r>
+    </w:p>
+    <w:p>
+      <w:pPr>
+        <w:spacing w:after="0"/>
+        <w:rPr>
+          <w:b/>
+          <w:bCs/>
+          <w:sz w:val="22"/>
+          <w:szCs w:val="22"/>
+        </w:rPr>
+      </w:pPr>
+      <w:r>
+        <w:rPr>
+          <w:rFonts w:ascii="MS Gothic" w:eastAsia="MS Gothic" w:hAnsi="MS Gothic" w:cs="MS Gothic" w:hint="eastAsia"/>
+          <w:b/>
+          <w:bCs/>
+          <w:sz w:val="22"/>
+          <w:szCs w:val="22"/>
+        </w:rPr>
+        <w:t>├</w:t>
+      </w:r>
+      <w:r>
+        <w:rPr>
+          <w:rFonts w:ascii="Calibri" w:hAnsi="Calibri" w:cs="Calibri"/>
+          <w:b/>
+          <w:bCs/>
+          <w:sz w:val="22"/>
+          <w:szCs w:val="22"/>
+        </w:rPr>
+        <w:t>────────────────</w:t>
+      </w:r>
+      <w:r>
+        <w:rPr>
+          <w:rFonts w:ascii="MS Gothic" w:eastAsia="MS Gothic" w:hAnsi="MS Gothic" w:cs="MS Gothic" w:hint="eastAsia"/>
+          <w:b/>
+          <w:bCs/>
+          <w:sz w:val="22"/>
+          <w:szCs w:val="22"/>
+        </w:rPr>
+        <w:t>┼</w:t>
+      </w:r>
+      <w:r>
+        <w:rPr>
+          <w:rFonts w:ascii="Calibri" w:hAnsi="Calibri" w:cs="Calibri"/>
+          <w:b/>
+          <w:bCs/>
+          <w:sz w:val="22"/>
+          <w:szCs w:val="22"/>
+        </w:rPr>
+        <w:t>─────────────</w:t>
+      </w:r>
+      <w:r>
+        <w:rPr>
+          <w:rFonts w:ascii="MS Gothic" w:eastAsia="MS Gothic" w:hAnsi="MS Gothic" w:cs="MS Gothic" w:hint="eastAsia"/>
+          <w:b/>
+          <w:bCs/>
+          <w:sz w:val="22"/>
+          <w:szCs w:val="22"/>
+        </w:rPr>
+        <w:t>┼</w:t>
+      </w:r>
+      <w:r>
+        <w:rPr>
+          <w:rFonts w:ascii="Calibri" w:hAnsi="Calibri" w:cs="Calibri"/>
+          <w:b/>
+          <w:bCs/>
+          <w:sz w:val="22"/>
+          <w:szCs w:val="22"/>
+        </w:rPr>
+        <w:t>───────────</w:t>
+      </w:r>
+      <w:r>
+        <w:rPr>
+          <w:rFonts w:ascii="MS Gothic" w:eastAsia="MS Gothic" w:hAnsi="MS Gothic" w:cs="MS Gothic" w:hint="eastAsia"/>
+          <w:b/>
+          <w:bCs/>
+          <w:sz w:val="22"/>
+          <w:szCs w:val="22"/>
+        </w:rPr>
+        <w:t>┼</w:t>
+      </w:r>
+      <w:r>
+        <w:rPr>
+          <w:rFonts w:ascii="Calibri" w:hAnsi="Calibri" w:cs="Calibri"/>
+          <w:b/>
+          <w:bCs/>
+          <w:sz w:val="22"/>
+          <w:szCs w:val="22"/>
+        </w:rPr>
+        <w:t>─────────────</w:t>
+      </w:r>
+      <w:r>
+        <w:rPr>
+          <w:rFonts w:ascii="MS Gothic" w:eastAsia="MS Gothic" w:hAnsi="MS Gothic" w:cs="MS Gothic" w:hint="eastAsia"/>
+          <w:b/>
+          <w:bCs/>
+          <w:sz w:val="22"/>
+          <w:szCs w:val="22"/>
+        </w:rPr>
+        <w:t>┤</w:t>
+      </w:r>
+    </w:p>
+    <w:p>
+      <w:pPr>
+        <w:spacing w:after="0"/>
+        <w:rPr>
+          <w:b/>
+          <w:bCs/>
+          <w:sz w:val="22"/>
+          <w:szCs w:val="22"/>
+        </w:rPr>
+      </w:pPr>
+      <w:r>
+        <w:rPr>
+          <w:b/>
+          <w:bCs/>
+          <w:sz w:val="22"/>
+          <w:szCs w:val="22"/>
+        </w:rPr>
+        <w:t>│ 3D (</w:t>
+      </w:r>
+      <w:proofErr w:type="spellStart"/>
+      <w:proofErr w:type="gramStart"/>
+      <w:r>
+        <w:rPr>
+          <w:b/>
+          <w:bCs/>
+          <w:sz w:val="22"/>
+          <w:szCs w:val="22"/>
+        </w:rPr>
+        <w:t>VRoid</w:t>
+      </w:r>
+      <w:proofErr w:type="spellEnd"/>
+      <w:r>
+        <w:rPr>
+          <w:b/>
+          <w:bCs/>
+          <w:sz w:val="22"/>
+          <w:szCs w:val="22"/>
+        </w:rPr>
+        <w:t xml:space="preserve">)   </w:t>
+      </w:r>
+      <w:proofErr w:type="gramEnd"/>
+      <w:r>
+        <w:rPr>
+          <w:b/>
+          <w:bCs/>
+          <w:sz w:val="22"/>
+          <w:szCs w:val="22"/>
+        </w:rPr>
+        <w:t xml:space="preserve">  │ Free        │ </w:t>
+      </w:r>
+      <w:proofErr w:type="gramStart"/>
+      <w:r>
+        <w:rPr>
+          <w:b/>
+          <w:bCs/>
+          <w:sz w:val="22"/>
+          <w:szCs w:val="22"/>
+        </w:rPr>
+        <w:t>Beginner  │</w:t>
+      </w:r>
+      <w:proofErr w:type="gramEnd"/>
+      <w:r>
+        <w:rPr>
+          <w:b/>
+          <w:bCs/>
+          <w:sz w:val="22"/>
+          <w:szCs w:val="22"/>
+        </w:rPr>
+        <w:t xml:space="preserve"> Good        │</w:t>
+      </w:r>
+    </w:p>
+    <w:p>
+      <w:pPr>
+        <w:spacing w:after="0"/>
+        <w:rPr>
+          <w:b/>
+          <w:bCs/>
+          <w:sz w:val="22"/>
+          <w:szCs w:val="22"/>
+        </w:rPr>
+      </w:pPr>
+      <w:r>
+        <w:rPr>
+          <w:b/>
+          <w:bCs/>
+          <w:sz w:val="22"/>
+          <w:szCs w:val="22"/>
+        </w:rPr>
+        <w:t xml:space="preserve">│ Live2D         │ $25-235+    │ </w:t>
+      </w:r>
+      <w:proofErr w:type="gramStart"/>
+      <w:r>
+        <w:rPr>
+          <w:b/>
+          <w:bCs/>
+          <w:sz w:val="22"/>
+          <w:szCs w:val="22"/>
+        </w:rPr>
+        <w:t>Advanced  │</w:t>
+      </w:r>
+      <w:proofErr w:type="gramEnd"/>
+      <w:r>
+        <w:rPr>
+          <w:b/>
+          <w:bCs/>
+          <w:sz w:val="22"/>
+          <w:szCs w:val="22"/>
+        </w:rPr>
+        <w:t xml:space="preserve"> Professional│</w:t>
+      </w:r>
+    </w:p>
+    <w:p>
+      <w:pPr>
+        <w:spacing w:after="0"/>
+        <w:rPr>
+          <w:b/>
+          <w:bCs/>
+          <w:sz w:val="22"/>
+          <w:szCs w:val="22"/>
+        </w:rPr>
+      </w:pPr>
+      <w:r>
+        <w:rPr>
+          <w:b/>
+          <w:bCs/>
+          <w:sz w:val="22"/>
+          <w:szCs w:val="22"/>
+        </w:rPr>
+        <w:t xml:space="preserve">│ </w:t>
+      </w:r>
+      <w:proofErr w:type="spellStart"/>
+      <w:r>
+        <w:rPr>
+          <w:b/>
+          <w:bCs/>
+          <w:sz w:val="22"/>
+          <w:szCs w:val="22"/>
+        </w:rPr>
+        <w:t>PNGTuber</w:t>
+      </w:r>
+      <w:proofErr w:type="spellEnd"/>
+      <w:r>
+        <w:rPr>
+          <w:b/>
+          <w:bCs/>
+          <w:sz w:val="22"/>
+          <w:szCs w:val="22"/>
+        </w:rPr>
+        <w:t xml:space="preserve">       │ Free        │ </w:t>
+      </w:r>
+      <w:proofErr w:type="gramStart"/>
+      <w:r>
+        <w:rPr>
+          <w:b/>
+          <w:bCs/>
+          <w:sz w:val="22"/>
+          <w:szCs w:val="22"/>
+        </w:rPr>
+        <w:t>Beginner  │</w:t>
+      </w:r>
+      <w:proofErr w:type="gramEnd"/>
+      <w:r>
+        <w:rPr>
+          <w:b/>
+          <w:bCs/>
+          <w:sz w:val="22"/>
+          <w:szCs w:val="22"/>
+        </w:rPr>
+        <w:t xml:space="preserve"> Basic       │</w:t>
+      </w:r>
+    </w:p>
+    <w:p>
+      <w:pPr>
+        <w:spacing w:after="0"/>
+        <w:rPr>
+          <w:b/>
+          <w:bCs/>
+          <w:sz w:val="22"/>
+          <w:szCs w:val="22"/>
+        </w:rPr>
+      </w:pPr>
+      <w:r>
+        <w:rPr>
+          <w:b/>
+          <w:bCs/>
+          <w:sz w:val="22"/>
+          <w:szCs w:val="22"/>
+        </w:rPr>
+        <w:t>└────────────────</w:t>
+      </w:r>
+      <w:r>
+        <w:rPr>
+          <w:rFonts w:ascii="MS Gothic" w:eastAsia="MS Gothic" w:hAnsi="MS Gothic" w:cs="MS Gothic" w:hint="eastAsia"/>
+          <w:b/>
+          <w:bCs/>
+          <w:sz w:val="22"/>
+          <w:szCs w:val="22"/>
+        </w:rPr>
+        <w:t>┴</w:t>
+      </w:r>
+      <w:r>
+        <w:rPr>
+          <w:rFonts w:ascii="Calibri" w:hAnsi="Calibri" w:cs="Calibri"/>
+          <w:b/>
+          <w:bCs/>
+          <w:sz w:val="22"/>
+          <w:szCs w:val="22"/>
+        </w:rPr>
+        <w:t>─────────────</w:t>
+      </w:r>
+      <w:r>
+        <w:rPr>
+          <w:rFonts w:ascii="MS Gothic" w:eastAsia="MS Gothic" w:hAnsi="MS Gothic" w:cs="MS Gothic" w:hint="eastAsia"/>
+          <w:b/>
+          <w:bCs/>
+          <w:sz w:val="22"/>
+          <w:szCs w:val="22"/>
+        </w:rPr>
+        <w:t>┴</w:t>
+      </w:r>
+      <w:r>
+        <w:rPr>
+          <w:rFonts w:ascii="Calibri" w:hAnsi="Calibri" w:cs="Calibri"/>
+          <w:b/>
+          <w:bCs/>
+          <w:sz w:val="22"/>
+          <w:szCs w:val="22"/>
+        </w:rPr>
+        <w:t>───────────</w:t>
+      </w:r>
+      <w:r>
+        <w:rPr>
+          <w:rFonts w:ascii="MS Gothic" w:eastAsia="MS Gothic" w:hAnsi="MS Gothic" w:cs="MS Gothic" w:hint="eastAsia"/>
+          <w:b/>
+          <w:bCs/>
+          <w:sz w:val="22"/>
+          <w:szCs w:val="22"/>
+        </w:rPr>
+        <w:t>┴</w:t>
+      </w:r>
+      <w:r>
+        <w:rPr>
+          <w:rFonts w:ascii="Calibri" w:hAnsi="Calibri" w:cs="Calibri"/>
+          <w:b/>
+          <w:bCs/>
+          <w:sz w:val="22"/>
+          <w:szCs w:val="22"/>
+        </w:rPr>
+        <w:t>─────────────┘</w:t>
+      </w:r>
+    </w:p>
+    <w:p>
+      <w:pPr>
+        <w:spacing w:after="0"/>
+        <w:rPr>
+          <w:b/>
+          <w:bCs/>
+          <w:sz w:val="22"/>
+          <w:szCs w:val="22"/>
+        </w:rPr>
+      </w:pPr>
+    </w:p>
+    <w:p>
+      <w:pPr>
+        <w:spacing w:after="0"/>
+        <w:rPr>
+          <w:b/>
+          <w:bCs/>
+          <w:sz w:val="22"/>
+          <w:szCs w:val="22"/>
+        </w:rPr>
+      </w:pPr>
+      <w:r>
+        <w:rPr>
+          <w:b/>
+          <w:bCs/>
+          <w:sz w:val="22"/>
+          <w:szCs w:val="22"/>
+        </w:rPr>
+        <w:t>MY RECOMMENDATION</w:t>
+      </w:r>
+    </w:p>
+    <w:p>
+      <w:pPr>
+        <w:spacing w:after="0"/>
+        <w:rPr>
+          <w:b/>
+          <w:bCs/>
+          <w:sz w:val="22"/>
+          <w:szCs w:val="22"/>
+        </w:rPr>
+      </w:pPr>
+      <w:r>
+        <w:rPr>
+          <w:rFonts w:ascii="MS Gothic" w:eastAsia="MS Gothic" w:hAnsi="MS Gothic" w:cs="MS Gothic" w:hint="eastAsia"/>
+          <w:b/>
+          <w:bCs/>
+          <w:sz w:val="22"/>
+          <w:szCs w:val="22"/>
+        </w:rPr>
+        <w:t>├</w:t>
+      </w:r>
+      <w:r>
+        <w:rPr>
+          <w:rFonts w:ascii="Calibri" w:hAnsi="Calibri" w:cs="Calibri"/>
+          <w:b/>
+          <w:bCs/>
+          <w:sz w:val="22"/>
+          <w:szCs w:val="22"/>
+        </w:rPr>
+        <w:t>─</w:t>
+      </w:r>
+      <w:r>
+        <w:rPr>
+          <w:b/>
+          <w:bCs/>
+          <w:sz w:val="22"/>
+          <w:szCs w:val="22"/>
+        </w:rPr>
+        <w:t xml:space="preserve"> Best for beginners </w:t>
+      </w:r>
+      <w:r>
+        <w:rPr>
+          <w:rFonts w:ascii="Calibri" w:hAnsi="Calibri" w:cs="Calibri"/>
+          <w:b/>
+          <w:bCs/>
+          <w:sz w:val="22"/>
+          <w:szCs w:val="22"/>
+        </w:rPr>
+        <w:t>───</w:t>
+      </w:r>
+      <w:r>
+        <w:rPr>
+          <w:b/>
+          <w:bCs/>
+          <w:sz w:val="22"/>
+          <w:szCs w:val="22"/>
+        </w:rPr>
+        <w:t xml:space="preserve"> </w:t>
+      </w:r>
+      <w:proofErr w:type="spellStart"/>
+      <w:r>
+        <w:rPr>
+          <w:b/>
+          <w:bCs/>
+          <w:sz w:val="22"/>
+          <w:szCs w:val="22"/>
+        </w:rPr>
+        <w:t>VRoid</w:t>
+      </w:r>
+      <w:proofErr w:type="spellEnd"/>
+      <w:r>
+        <w:rPr>
+          <w:b/>
+          <w:bCs/>
+          <w:sz w:val="22"/>
+          <w:szCs w:val="22"/>
+        </w:rPr>
+        <w:t xml:space="preserve"> Studio + </w:t>
+      </w:r>
+      <w:proofErr w:type="spellStart"/>
+      <w:r>
+        <w:rPr>
+          <w:b/>
+          <w:bCs/>
+          <w:sz w:val="22"/>
+          <w:szCs w:val="22"/>
+        </w:rPr>
+        <w:t>VMagicMirror</w:t>
+      </w:r>
+      <w:proofErr w:type="spellEnd"/>
+    </w:p>
+    <w:p>
+      <w:pPr>
+        <w:spacing w:after="0"/>
+        <w:rPr>
+          <w:b/>
+          <w:bCs/>
+          <w:sz w:val="22"/>
+          <w:szCs w:val="22"/>
+        </w:rPr>
+      </w:pPr>
+      <w:r>
+        <w:rPr>
+          <w:rFonts w:ascii="MS Gothic" w:eastAsia="MS Gothic" w:hAnsi="MS Gothic" w:cs="MS Gothic" w:hint="eastAsia"/>
+          <w:b/>
+          <w:bCs/>
+          <w:sz w:val="22"/>
+          <w:szCs w:val="22"/>
+        </w:rPr>
+        <w:t>├</w:t>
+      </w:r>
+      <w:r>
+        <w:rPr>
+          <w:rFonts w:ascii="Calibri" w:hAnsi="Calibri" w:cs="Calibri"/>
+          <w:b/>
+          <w:bCs/>
+          <w:sz w:val="22"/>
+          <w:szCs w:val="22"/>
+        </w:rPr>
+        <w:t>─</w:t>
+      </w:r>
+      <w:r>
+        <w:rPr>
+          <w:b/>
+          <w:bCs/>
+          <w:sz w:val="22"/>
+          <w:szCs w:val="22"/>
+        </w:rPr>
+        <w:t xml:space="preserve"> Best for low-end </w:t>
+      </w:r>
+      <w:r>
+        <w:rPr>
+          <w:rFonts w:ascii="Calibri" w:hAnsi="Calibri" w:cs="Calibri"/>
+          <w:b/>
+          <w:bCs/>
+          <w:sz w:val="22"/>
+          <w:szCs w:val="22"/>
+        </w:rPr>
+        <w:t>─────</w:t>
+      </w:r>
+      <w:r>
+        <w:rPr>
+          <w:b/>
+          <w:bCs/>
+          <w:sz w:val="22"/>
+          <w:szCs w:val="22"/>
+        </w:rPr>
+        <w:t xml:space="preserve"> </w:t>
+      </w:r>
+      <w:proofErr w:type="spellStart"/>
+      <w:r>
+        <w:rPr>
+          <w:b/>
+          <w:bCs/>
+          <w:sz w:val="22"/>
+          <w:szCs w:val="22"/>
+        </w:rPr>
+        <w:t>Veadotube</w:t>
+      </w:r>
+      <w:proofErr w:type="spellEnd"/>
+      <w:r>
+        <w:rPr>
+          <w:b/>
+          <w:bCs/>
+          <w:sz w:val="22"/>
+          <w:szCs w:val="22"/>
+        </w:rPr>
+        <w:t xml:space="preserve"> Mini</w:t>
+      </w:r>
+    </w:p>
+    <w:p>
+      <w:pPr>
+        <w:spacing w:after="0"/>
+        <w:rPr>
+          <w:b/>
+          <w:bCs/>
+          <w:sz w:val="22"/>
+          <w:szCs w:val="22"/>
+        </w:rPr>
+      </w:pPr>
+      <w:r>
+        <w:rPr>
+          <w:b/>
+          <w:bCs/>
+          <w:sz w:val="22"/>
+          <w:szCs w:val="22"/>
+        </w:rPr>
+        <w:t xml:space="preserve">└─ Best quality ───────── Live2D + </w:t>
+      </w:r>
+      <w:proofErr w:type="spellStart"/>
+      <w:r>
+        <w:rPr>
+          <w:b/>
+          <w:bCs/>
+          <w:sz w:val="22"/>
+          <w:szCs w:val="22"/>
+        </w:rPr>
+        <w:t>VTube</w:t>
+      </w:r>
+      <w:proofErr w:type="spellEnd"/>
+      <w:r>
+        <w:rPr>
+          <w:b/>
+          <w:bCs/>
+          <w:sz w:val="22"/>
+          <w:szCs w:val="22"/>
+        </w:rPr>
+        <w:t xml:space="preserve"> Studio (not tested)</w:t>
+      </w:r>
+    </w:p>
+    <w:p>
+      <w:pPr>
+        <w:spacing w:after="0"/>
+        <w:rPr>
+          <w:b/>
+          <w:bCs/>
+          <w:sz w:val="22"/>
+          <w:szCs w:val="22"/>
+        </w:rPr>
+      </w:pPr>
+    </w:p>
+    <w:p>
+      <w:pPr>
+        <w:spacing w:after="0"/>
+        <w:rPr>
+          <w:b/>
+          <w:bCs/>
+          <w:sz w:val="22"/>
+          <w:szCs w:val="22"/>
+        </w:rPr>
+      </w:pPr>
+      <w:r>
+        <w:rPr>
+          <w:b/>
+          <w:bCs/>
+          <w:sz w:val="22"/>
+          <w:szCs w:val="22"/>
+        </w:rPr>
+        <w:t>COMMUNITY</w:t>
+      </w:r>
+    </w:p>
+    <w:p>
+      <w:pPr>
+        <w:spacing w:after="0"/>
+        <w:rPr>
+          <w:b/>
+          <w:bCs/>
+          <w:sz w:val="22"/>
+          <w:szCs w:val="22"/>
+        </w:rPr>
+      </w:pPr>
+      <w:r>
+        <w:rPr>
+          <w:b/>
+          <w:bCs/>
+          <w:sz w:val="22"/>
+          <w:szCs w:val="22"/>
+        </w:rPr>
+        <w:t xml:space="preserve">└─ </w:t>
+      </w:r>
+      <w:hyperlink r:id="rId17" w:tgtFrame="_blank" w:history="1">
+        <w:r>
+          <w:rPr>
+            <w:rStyle w:val="Hyperlink"/>
+            <w:b/>
+            <w:bCs/>
+            <w:sz w:val="22"/>
+            <w:szCs w:val="22"/>
+          </w:rPr>
+          <w:t>r/</w:t>
+        </w:r>
+        <w:proofErr w:type="spellStart"/>
+        <w:r>
+          <w:rPr>
+            <w:rStyle w:val="Hyperlink"/>
+            <w:b/>
+            <w:bCs/>
+            <w:sz w:val="22"/>
+            <w:szCs w:val="22"/>
+          </w:rPr>
+          <w:t>VirtualYoutubers</w:t>
+        </w:r>
+        <w:proofErr w:type="spellEnd"/>
+      </w:hyperlink>
+      <w:r>
+        <w:rPr>
+          <w:b/>
+          <w:bCs/>
+          <w:sz w:val="22"/>
+          <w:szCs w:val="22"/>
+        </w:rPr>
+        <w:t xml:space="preserve"> ─── Tutorials and support</w:t>
+      </w:r>
+    </w:p>
+    <w:p>
+      <w:pPr>
+        <w:spacing w:after="0"/>
+        <w:rPr>
+          <w:b/>
+          <w:bCs/>
+          <w:sz w:val="22"/>
+          <w:szCs w:val="22"/>
+        </w:rPr>
+      </w:pPr>
+      <w:r>
+        <w:rPr>
+          <w:b/>
+          <w:bCs/>
+          <w:sz w:val="22"/>
+          <w:szCs w:val="22"/>
+        </w:rPr>
+        <w:t xml:space="preserve">        </w:t>
+      </w:r>
+    </w:p>
+    <w:p>
+      <w:pPr>
+        <w:spacing w:after="0"/>
+        <w:rPr>
+          <w:sz w:val="22"/>
+          <w:szCs w:val="22"/>
+        </w:rPr>
+      </w:pPr>
+      <w:hyperlink r:id="rId18" w:tgtFrame="_blank" w:history="1">
+        <w:r>
+          <w:rPr>
+            <w:rStyle w:val="Hyperlink"/>
+            <w:b/>
+            <w:bCs/>
+            <w:sz w:val="22"/>
+            <w:szCs w:val="22"/>
+          </w:rPr>
+          <w:t>Download as PDF</w:t>
+        </w:r>
+      </w:hyperlink>
     </w:p>
     <w:sectPr>
       <w:pgSz w:w="12240" w:h="15840"/>
